--- a/Entity-Klassendiagramm/Entity-Klassenbeschreibungen/Zusammengefasst.docx
+++ b/Entity-Klassendiagramm/Entity-Klassenbeschreibungen/Zusammengefasst.docx
@@ -12,8 +12,6 @@
           <w:szCs w:val="22"/>
         </w:rPr>
       </w:pPr>
-      <w:bookmarkStart w:id="0" w:name="_GoBack"/>
-      <w:bookmarkEnd w:id="0"/>
       <w:r>
         <w:rPr>
           <w:rFonts w:ascii="Arial" w:hAnsi="Arial" w:cs="Arial"/>
@@ -241,6 +239,241 @@
           <w:szCs w:val="22"/>
         </w:rPr>
         <w:br/>
+      </w:r>
+      <w:bookmarkStart w:id="0" w:name="_GoBack"/>
+      <w:bookmarkEnd w:id="0"/>
+    </w:p>
+    <w:p>
+      <w:pPr>
+        <w:rPr>
+          <w:rFonts w:ascii="Arial" w:hAnsi="Arial" w:cs="Arial"/>
+          <w:b/>
+          <w:i/>
+          <w:sz w:val="22"/>
+          <w:szCs w:val="22"/>
+        </w:rPr>
+      </w:pPr>
+      <w:r>
+        <w:rPr>
+          <w:rFonts w:ascii="Arial" w:hAnsi="Arial" w:cs="Arial"/>
+          <w:b/>
+          <w:i/>
+          <w:sz w:val="22"/>
+          <w:szCs w:val="22"/>
+        </w:rPr>
+        <w:t>News</w:t>
+      </w:r>
+    </w:p>
+    <w:p>
+      <w:pPr>
+        <w:rPr>
+          <w:rFonts w:ascii="Arial" w:hAnsi="Arial" w:cs="Arial"/>
+          <w:sz w:val="22"/>
+          <w:szCs w:val="22"/>
+        </w:rPr>
+      </w:pPr>
+      <w:r>
+        <w:rPr>
+          <w:rFonts w:ascii="Arial" w:hAnsi="Arial" w:cs="Arial"/>
+          <w:sz w:val="22"/>
+          <w:szCs w:val="22"/>
+        </w:rPr>
+        <w:t xml:space="preserve">Eine </w:t>
+      </w:r>
+      <w:r>
+        <w:rPr>
+          <w:rFonts w:ascii="Arial" w:hAnsi="Arial" w:cs="Arial"/>
+          <w:i/>
+          <w:sz w:val="22"/>
+          <w:szCs w:val="22"/>
+        </w:rPr>
+        <w:t>News</w:t>
+      </w:r>
+      <w:r>
+        <w:rPr>
+          <w:rFonts w:ascii="Arial" w:hAnsi="Arial" w:cs="Arial"/>
+          <w:sz w:val="22"/>
+          <w:szCs w:val="22"/>
+        </w:rPr>
+        <w:t xml:space="preserve"> wird entweder von einem </w:t>
+      </w:r>
+      <w:r>
+        <w:rPr>
+          <w:rFonts w:ascii="Arial" w:hAnsi="Arial" w:cs="Arial"/>
+          <w:i/>
+          <w:sz w:val="22"/>
+          <w:szCs w:val="22"/>
+        </w:rPr>
+        <w:t>User,</w:t>
+      </w:r>
+      <w:r>
+        <w:rPr>
+          <w:rFonts w:ascii="Arial" w:hAnsi="Arial" w:cs="Arial"/>
+          <w:sz w:val="22"/>
+          <w:szCs w:val="22"/>
+        </w:rPr>
+        <w:t xml:space="preserve"> der sich in der Rolle </w:t>
+      </w:r>
+      <w:r>
+        <w:rPr>
+          <w:rFonts w:ascii="Arial" w:hAnsi="Arial" w:cs="Arial"/>
+          <w:i/>
+          <w:sz w:val="22"/>
+          <w:szCs w:val="22"/>
+        </w:rPr>
+        <w:t xml:space="preserve">Artist </w:t>
+      </w:r>
+      <w:r>
+        <w:rPr>
+          <w:rFonts w:ascii="Arial" w:hAnsi="Arial" w:cs="Arial"/>
+          <w:sz w:val="22"/>
+          <w:szCs w:val="22"/>
+        </w:rPr>
+        <w:t xml:space="preserve">befindet, oder von einem </w:t>
+      </w:r>
+      <w:r>
+        <w:rPr>
+          <w:rFonts w:ascii="Arial" w:hAnsi="Arial" w:cs="Arial"/>
+          <w:i/>
+          <w:sz w:val="22"/>
+          <w:szCs w:val="22"/>
+        </w:rPr>
+        <w:t>Label</w:t>
+      </w:r>
+      <w:r>
+        <w:rPr>
+          <w:rFonts w:ascii="Arial" w:hAnsi="Arial" w:cs="Arial"/>
+          <w:sz w:val="22"/>
+          <w:szCs w:val="22"/>
+        </w:rPr>
+        <w:t xml:space="preserve"> erstellt. Sie speichert Neuigkeiten und Ankündigungen</w:t>
+      </w:r>
+      <w:r>
+        <w:rPr>
+          <w:rFonts w:ascii="Arial" w:hAnsi="Arial" w:cs="Arial"/>
+          <w:sz w:val="22"/>
+          <w:szCs w:val="22"/>
+        </w:rPr>
+        <w:t>,</w:t>
+      </w:r>
+      <w:r>
+        <w:rPr>
+          <w:rFonts w:ascii="Arial" w:hAnsi="Arial" w:cs="Arial"/>
+          <w:sz w:val="22"/>
+          <w:szCs w:val="22"/>
+        </w:rPr>
+        <w:t xml:space="preserve"> </w:t>
+      </w:r>
+      <w:r>
+        <w:rPr>
+          <w:rFonts w:ascii="Arial" w:hAnsi="Arial" w:cs="Arial"/>
+          <w:sz w:val="22"/>
+          <w:szCs w:val="22"/>
+        </w:rPr>
+        <w:t>die der</w:t>
+      </w:r>
+      <w:r>
+        <w:rPr>
+          <w:rFonts w:ascii="Arial" w:hAnsi="Arial" w:cs="Arial"/>
+          <w:sz w:val="22"/>
+          <w:szCs w:val="22"/>
+        </w:rPr>
+        <w:t xml:space="preserve"> </w:t>
+      </w:r>
+      <w:r>
+        <w:rPr>
+          <w:rFonts w:ascii="Arial" w:hAnsi="Arial" w:cs="Arial"/>
+          <w:i/>
+          <w:sz w:val="22"/>
+          <w:szCs w:val="22"/>
+        </w:rPr>
+        <w:t xml:space="preserve">User </w:t>
+      </w:r>
+      <w:r>
+        <w:rPr>
+          <w:rFonts w:ascii="Arial" w:hAnsi="Arial" w:cs="Arial"/>
+          <w:sz w:val="22"/>
+          <w:szCs w:val="22"/>
+        </w:rPr>
+        <w:t xml:space="preserve">oder </w:t>
+      </w:r>
+      <w:r>
+        <w:rPr>
+          <w:rFonts w:ascii="Arial" w:hAnsi="Arial" w:cs="Arial"/>
+          <w:sz w:val="22"/>
+          <w:szCs w:val="22"/>
+        </w:rPr>
+        <w:t xml:space="preserve">das </w:t>
+      </w:r>
+      <w:r>
+        <w:rPr>
+          <w:rFonts w:ascii="Arial" w:hAnsi="Arial" w:cs="Arial"/>
+          <w:i/>
+          <w:sz w:val="22"/>
+          <w:szCs w:val="22"/>
+        </w:rPr>
+        <w:t>Label</w:t>
+      </w:r>
+      <w:r>
+        <w:rPr>
+          <w:rFonts w:ascii="Arial" w:hAnsi="Arial" w:cs="Arial"/>
+          <w:sz w:val="22"/>
+          <w:szCs w:val="22"/>
+        </w:rPr>
+        <w:t xml:space="preserve"> veröffentlichen möchten. Die Klasse realisiert das Interface </w:t>
+      </w:r>
+      <w:proofErr w:type="spellStart"/>
+      <w:r>
+        <w:rPr>
+          <w:rFonts w:ascii="Arial" w:hAnsi="Arial" w:cs="Arial"/>
+          <w:i/>
+          <w:sz w:val="22"/>
+          <w:szCs w:val="22"/>
+        </w:rPr>
+        <w:t>Commentable</w:t>
+      </w:r>
+      <w:proofErr w:type="spellEnd"/>
+      <w:r>
+        <w:rPr>
+          <w:rFonts w:ascii="Arial" w:hAnsi="Arial" w:cs="Arial"/>
+          <w:sz w:val="22"/>
+          <w:szCs w:val="22"/>
+        </w:rPr>
+        <w:t xml:space="preserve"> und kann somit von </w:t>
+      </w:r>
+      <w:r>
+        <w:rPr>
+          <w:rFonts w:ascii="Arial" w:hAnsi="Arial" w:cs="Arial"/>
+          <w:i/>
+          <w:sz w:val="22"/>
+          <w:szCs w:val="22"/>
+        </w:rPr>
+        <w:t>User</w:t>
+      </w:r>
+      <w:r>
+        <w:rPr>
+          <w:rFonts w:ascii="Arial" w:hAnsi="Arial" w:cs="Arial"/>
+          <w:sz w:val="22"/>
+          <w:szCs w:val="22"/>
+        </w:rPr>
+        <w:t xml:space="preserve"> mittels der Klasse </w:t>
+      </w:r>
+      <w:r>
+        <w:rPr>
+          <w:rFonts w:ascii="Arial" w:hAnsi="Arial" w:cs="Arial"/>
+          <w:i/>
+          <w:sz w:val="22"/>
+          <w:szCs w:val="22"/>
+        </w:rPr>
+        <w:t xml:space="preserve">Comment </w:t>
+      </w:r>
+      <w:r>
+        <w:rPr>
+          <w:rFonts w:ascii="Arial" w:hAnsi="Arial" w:cs="Arial"/>
+          <w:sz w:val="22"/>
+          <w:szCs w:val="22"/>
+        </w:rPr>
+        <w:t>kommentiert werden.</w:t>
       </w:r>
     </w:p>
     <w:p>
@@ -256,21 +489,19 @@
       <w:pPr>
         <w:rPr>
           <w:rFonts w:ascii="Arial" w:hAnsi="Arial" w:cs="Arial"/>
+          <w:sz w:val="22"/>
+          <w:szCs w:val="22"/>
+        </w:rPr>
+      </w:pPr>
+      <w:r>
+        <w:rPr>
+          <w:rFonts w:ascii="Arial" w:hAnsi="Arial" w:cs="Arial"/>
           <w:b/>
           <w:i/>
           <w:sz w:val="22"/>
           <w:szCs w:val="22"/>
         </w:rPr>
-      </w:pPr>
-      <w:r>
-        <w:rPr>
-          <w:rFonts w:ascii="Arial" w:hAnsi="Arial" w:cs="Arial"/>
-          <w:b/>
-          <w:i/>
-          <w:sz w:val="22"/>
-          <w:szCs w:val="22"/>
-        </w:rPr>
-        <w:t>News</w:t>
+        <w:t>Genre</w:t>
       </w:r>
     </w:p>
     <w:p>
@@ -287,255 +518,6 @@
           <w:sz w:val="22"/>
           <w:szCs w:val="22"/>
         </w:rPr>
-        <w:t xml:space="preserve">Eine </w:t>
-      </w:r>
-      <w:r>
-        <w:rPr>
-          <w:rFonts w:ascii="Arial" w:hAnsi="Arial" w:cs="Arial"/>
-          <w:i/>
-          <w:sz w:val="22"/>
-          <w:szCs w:val="22"/>
-        </w:rPr>
-        <w:t>News</w:t>
-      </w:r>
-      <w:r>
-        <w:rPr>
-          <w:rFonts w:ascii="Arial" w:hAnsi="Arial" w:cs="Arial"/>
-          <w:sz w:val="22"/>
-          <w:szCs w:val="22"/>
-        </w:rPr>
-        <w:t xml:space="preserve"> wird entweder von einem </w:t>
-      </w:r>
-      <w:r>
-        <w:rPr>
-          <w:rFonts w:ascii="Arial" w:hAnsi="Arial" w:cs="Arial"/>
-          <w:i/>
-          <w:sz w:val="22"/>
-          <w:szCs w:val="22"/>
-        </w:rPr>
-        <w:t>User,</w:t>
-      </w:r>
-      <w:r>
-        <w:rPr>
-          <w:rFonts w:ascii="Arial" w:hAnsi="Arial" w:cs="Arial"/>
-          <w:sz w:val="22"/>
-          <w:szCs w:val="22"/>
-        </w:rPr>
-        <w:t xml:space="preserve"> der sich in der Rolle </w:t>
-      </w:r>
-      <w:r>
-        <w:rPr>
-          <w:rFonts w:ascii="Arial" w:hAnsi="Arial" w:cs="Arial"/>
-          <w:i/>
-          <w:sz w:val="22"/>
-          <w:szCs w:val="22"/>
-        </w:rPr>
-        <w:t xml:space="preserve">Artist </w:t>
-      </w:r>
-      <w:r>
-        <w:rPr>
-          <w:rFonts w:ascii="Arial" w:hAnsi="Arial" w:cs="Arial"/>
-          <w:sz w:val="22"/>
-          <w:szCs w:val="22"/>
-        </w:rPr>
-        <w:t xml:space="preserve">befindet, oder von einem </w:t>
-      </w:r>
-      <w:r>
-        <w:rPr>
-          <w:rFonts w:ascii="Arial" w:hAnsi="Arial" w:cs="Arial"/>
-          <w:i/>
-          <w:sz w:val="22"/>
-          <w:szCs w:val="22"/>
-        </w:rPr>
-        <w:t>Label</w:t>
-      </w:r>
-      <w:r>
-        <w:rPr>
-          <w:rFonts w:ascii="Arial" w:hAnsi="Arial" w:cs="Arial"/>
-          <w:sz w:val="22"/>
-          <w:szCs w:val="22"/>
-        </w:rPr>
-        <w:t xml:space="preserve"> erstellt. Sie speichert Neuigkeiten und Ankündigungen</w:t>
-      </w:r>
-      <w:r>
-        <w:rPr>
-          <w:rFonts w:ascii="Arial" w:hAnsi="Arial" w:cs="Arial"/>
-          <w:sz w:val="22"/>
-          <w:szCs w:val="22"/>
-        </w:rPr>
-        <w:t>,</w:t>
-      </w:r>
-      <w:r>
-        <w:rPr>
-          <w:rFonts w:ascii="Arial" w:hAnsi="Arial" w:cs="Arial"/>
-          <w:sz w:val="22"/>
-          <w:szCs w:val="22"/>
-        </w:rPr>
-        <w:t xml:space="preserve"> </w:t>
-      </w:r>
-      <w:r>
-        <w:rPr>
-          <w:rFonts w:ascii="Arial" w:hAnsi="Arial" w:cs="Arial"/>
-          <w:sz w:val="22"/>
-          <w:szCs w:val="22"/>
-        </w:rPr>
-        <w:t>die der</w:t>
-      </w:r>
-      <w:r>
-        <w:rPr>
-          <w:rFonts w:ascii="Arial" w:hAnsi="Arial" w:cs="Arial"/>
-          <w:sz w:val="22"/>
-          <w:szCs w:val="22"/>
-        </w:rPr>
-        <w:t xml:space="preserve"> </w:t>
-      </w:r>
-      <w:r>
-        <w:rPr>
-          <w:rFonts w:ascii="Arial" w:hAnsi="Arial" w:cs="Arial"/>
-          <w:i/>
-          <w:sz w:val="22"/>
-          <w:szCs w:val="22"/>
-        </w:rPr>
-        <w:t xml:space="preserve">User </w:t>
-      </w:r>
-      <w:r>
-        <w:rPr>
-          <w:rFonts w:ascii="Arial" w:hAnsi="Arial" w:cs="Arial"/>
-          <w:sz w:val="22"/>
-          <w:szCs w:val="22"/>
-        </w:rPr>
-        <w:t xml:space="preserve">oder </w:t>
-      </w:r>
-      <w:r>
-        <w:rPr>
-          <w:rFonts w:ascii="Arial" w:hAnsi="Arial" w:cs="Arial"/>
-          <w:sz w:val="22"/>
-          <w:szCs w:val="22"/>
-        </w:rPr>
-        <w:t xml:space="preserve">das </w:t>
-      </w:r>
-      <w:r>
-        <w:rPr>
-          <w:rFonts w:ascii="Arial" w:hAnsi="Arial" w:cs="Arial"/>
-          <w:i/>
-          <w:sz w:val="22"/>
-          <w:szCs w:val="22"/>
-        </w:rPr>
-        <w:t>Label</w:t>
-      </w:r>
-      <w:r>
-        <w:rPr>
-          <w:rFonts w:ascii="Arial" w:hAnsi="Arial" w:cs="Arial"/>
-          <w:sz w:val="22"/>
-          <w:szCs w:val="22"/>
-        </w:rPr>
-        <w:t xml:space="preserve"> veröffentlichen möchten. Die Klasse realisiert das Interface </w:t>
-      </w:r>
-      <w:proofErr w:type="spellStart"/>
-      <w:r>
-        <w:rPr>
-          <w:rFonts w:ascii="Arial" w:hAnsi="Arial" w:cs="Arial"/>
-          <w:i/>
-          <w:sz w:val="22"/>
-          <w:szCs w:val="22"/>
-        </w:rPr>
-        <w:t>Commentable</w:t>
-      </w:r>
-      <w:proofErr w:type="spellEnd"/>
-      <w:r>
-        <w:rPr>
-          <w:rFonts w:ascii="Arial" w:hAnsi="Arial" w:cs="Arial"/>
-          <w:sz w:val="22"/>
-          <w:szCs w:val="22"/>
-        </w:rPr>
-        <w:t xml:space="preserve"> und kann somit von </w:t>
-      </w:r>
-      <w:r>
-        <w:rPr>
-          <w:rFonts w:ascii="Arial" w:hAnsi="Arial" w:cs="Arial"/>
-          <w:i/>
-          <w:sz w:val="22"/>
-          <w:szCs w:val="22"/>
-        </w:rPr>
-        <w:t>User</w:t>
-      </w:r>
-      <w:r>
-        <w:rPr>
-          <w:rFonts w:ascii="Arial" w:hAnsi="Arial" w:cs="Arial"/>
-          <w:sz w:val="22"/>
-          <w:szCs w:val="22"/>
-        </w:rPr>
-        <w:t xml:space="preserve"> mittels der Klasse </w:t>
-      </w:r>
-      <w:r>
-        <w:rPr>
-          <w:rFonts w:ascii="Arial" w:hAnsi="Arial" w:cs="Arial"/>
-          <w:i/>
-          <w:sz w:val="22"/>
-          <w:szCs w:val="22"/>
-        </w:rPr>
-        <w:t xml:space="preserve">Comment </w:t>
-      </w:r>
-      <w:r>
-        <w:rPr>
-          <w:rFonts w:ascii="Arial" w:hAnsi="Arial" w:cs="Arial"/>
-          <w:sz w:val="22"/>
-          <w:szCs w:val="22"/>
-        </w:rPr>
-        <w:t>kommentiert werden.</w:t>
-      </w:r>
-    </w:p>
-    <w:p>
-      <w:pPr>
-        <w:rPr>
-          <w:rFonts w:ascii="Arial" w:hAnsi="Arial" w:cs="Arial"/>
-          <w:sz w:val="22"/>
-          <w:szCs w:val="22"/>
-        </w:rPr>
-      </w:pPr>
-    </w:p>
-    <w:p>
-      <w:pPr>
-        <w:rPr>
-          <w:rFonts w:ascii="Arial" w:hAnsi="Arial" w:cs="Arial"/>
-          <w:sz w:val="22"/>
-          <w:szCs w:val="22"/>
-        </w:rPr>
-      </w:pPr>
-    </w:p>
-    <w:p>
-      <w:pPr>
-        <w:rPr>
-          <w:rFonts w:ascii="Arial" w:hAnsi="Arial" w:cs="Arial"/>
-          <w:sz w:val="22"/>
-          <w:szCs w:val="22"/>
-        </w:rPr>
-      </w:pPr>
-      <w:r>
-        <w:rPr>
-          <w:rFonts w:ascii="Arial" w:hAnsi="Arial" w:cs="Arial"/>
-          <w:b/>
-          <w:i/>
-          <w:sz w:val="22"/>
-          <w:szCs w:val="22"/>
-        </w:rPr>
-        <w:t>Genre</w:t>
-      </w:r>
-    </w:p>
-    <w:p>
-      <w:pPr>
-        <w:rPr>
-          <w:rFonts w:ascii="Arial" w:hAnsi="Arial" w:cs="Arial"/>
-          <w:sz w:val="22"/>
-          <w:szCs w:val="22"/>
-        </w:rPr>
-      </w:pPr>
-      <w:r>
-        <w:rPr>
-          <w:rFonts w:ascii="Arial" w:hAnsi="Arial" w:cs="Arial"/>
-          <w:sz w:val="22"/>
-          <w:szCs w:val="22"/>
-        </w:rPr>
         <w:t xml:space="preserve">Einem </w:t>
       </w:r>
       <w:r>
@@ -589,24 +571,6 @@
         </w:rPr>
         <w:t>Assoziationen auf sich selbst, somit könnten Ober- bzw. Untergenres in Hierarchie dargestellt werden.</w:t>
       </w:r>
-    </w:p>
-    <w:p>
-      <w:pPr>
-        <w:rPr>
-          <w:rFonts w:ascii="Arial" w:hAnsi="Arial" w:cs="Arial"/>
-          <w:sz w:val="22"/>
-          <w:szCs w:val="22"/>
-        </w:rPr>
-      </w:pPr>
-    </w:p>
-    <w:p>
-      <w:pPr>
-        <w:rPr>
-          <w:rFonts w:ascii="Arial" w:hAnsi="Arial" w:cs="Arial"/>
-          <w:sz w:val="22"/>
-          <w:szCs w:val="22"/>
-        </w:rPr>
-      </w:pPr>
     </w:p>
     <w:p>
       <w:pPr>
@@ -634,22 +598,7 @@
           <w:szCs w:val="22"/>
         </w:rPr>
         <w:br/>
-      </w:r>
-      <w:r>
-        <w:rPr>
-          <w:rFonts w:ascii="Arial" w:hAnsi="Arial" w:cs="Arial"/>
-          <w:sz w:val="22"/>
-          <w:szCs w:val="22"/>
-        </w:rPr>
-        <w:t xml:space="preserve">Ein Medium ist eine </w:t>
-      </w:r>
-      <w:r>
-        <w:rPr>
-          <w:rFonts w:ascii="Arial" w:hAnsi="Arial" w:cs="Arial"/>
-          <w:sz w:val="22"/>
-          <w:szCs w:val="22"/>
-        </w:rPr>
-        <w:t>Klasse zur Repräsentation von Musik</w:t>
+        <w:t>Ein Medium ist eine Klasse zur Repräsentation von Musik</w:t>
       </w:r>
       <w:proofErr w:type="gramStart"/>
       <w:r>
@@ -766,6 +715,122 @@
           <w:szCs w:val="22"/>
         </w:rPr>
       </w:pPr>
+      <w:proofErr w:type="spellStart"/>
+      <w:r>
+        <w:rPr>
+          <w:rFonts w:ascii="Arial" w:hAnsi="Arial" w:cs="Arial"/>
+          <w:b/>
+          <w:sz w:val="22"/>
+          <w:szCs w:val="22"/>
+        </w:rPr>
+        <w:t>Playlist</w:t>
+      </w:r>
+      <w:proofErr w:type="spellEnd"/>
+      <w:r>
+        <w:rPr>
+          <w:rFonts w:ascii="Arial" w:hAnsi="Arial" w:cs="Arial"/>
+          <w:sz w:val="22"/>
+          <w:szCs w:val="22"/>
+        </w:rPr>
+        <w:br/>
+        <w:t xml:space="preserve">Eine </w:t>
+      </w:r>
+      <w:proofErr w:type="spellStart"/>
+      <w:r>
+        <w:rPr>
+          <w:rFonts w:ascii="Arial" w:hAnsi="Arial" w:cs="Arial"/>
+          <w:sz w:val="22"/>
+          <w:szCs w:val="22"/>
+        </w:rPr>
+        <w:t>Playlist</w:t>
+      </w:r>
+      <w:proofErr w:type="spellEnd"/>
+      <w:r>
+        <w:rPr>
+          <w:rFonts w:ascii="Arial" w:hAnsi="Arial" w:cs="Arial"/>
+          <w:sz w:val="22"/>
+          <w:szCs w:val="22"/>
+        </w:rPr>
+        <w:t xml:space="preserve"> </w:t>
+      </w:r>
+      <w:r>
+        <w:rPr>
+          <w:rFonts w:ascii="Arial" w:hAnsi="Arial" w:cs="Arial"/>
+          <w:sz w:val="22"/>
+          <w:szCs w:val="22"/>
+        </w:rPr>
+        <w:t>wird von genau einem User erstellt und verwaltet eine Liste aus Medien</w:t>
+      </w:r>
+      <w:r>
+        <w:rPr>
+          <w:rFonts w:ascii="Arial" w:hAnsi="Arial" w:cs="Arial"/>
+          <w:sz w:val="22"/>
+          <w:szCs w:val="22"/>
+        </w:rPr>
+        <w:t xml:space="preserve">. Dabei muss die Liste mindestens ein Medium enthalten. </w:t>
+      </w:r>
+      <w:r>
+        <w:rPr>
+          <w:rFonts w:ascii="Arial" w:hAnsi="Arial" w:cs="Arial"/>
+          <w:sz w:val="22"/>
+          <w:szCs w:val="22"/>
+        </w:rPr>
+        <w:t xml:space="preserve">Weiterhin implementiert </w:t>
+      </w:r>
+      <w:proofErr w:type="spellStart"/>
+      <w:r>
+        <w:rPr>
+          <w:rFonts w:ascii="Arial" w:hAnsi="Arial" w:cs="Arial"/>
+          <w:sz w:val="22"/>
+          <w:szCs w:val="22"/>
+        </w:rPr>
+        <w:t>Playlist</w:t>
+      </w:r>
+      <w:proofErr w:type="spellEnd"/>
+      <w:r>
+        <w:rPr>
+          <w:rFonts w:ascii="Arial" w:hAnsi="Arial" w:cs="Arial"/>
+          <w:sz w:val="22"/>
+          <w:szCs w:val="22"/>
+        </w:rPr>
+        <w:t xml:space="preserve"> das Interface </w:t>
+      </w:r>
+      <w:proofErr w:type="spellStart"/>
+      <w:r>
+        <w:rPr>
+          <w:rFonts w:ascii="Arial" w:hAnsi="Arial" w:cs="Arial"/>
+          <w:sz w:val="22"/>
+          <w:szCs w:val="22"/>
+        </w:rPr>
+        <w:t>Commentable</w:t>
+      </w:r>
+      <w:proofErr w:type="spellEnd"/>
+      <w:r>
+        <w:rPr>
+          <w:rFonts w:ascii="Arial" w:hAnsi="Arial" w:cs="Arial"/>
+          <w:sz w:val="22"/>
+          <w:szCs w:val="22"/>
+        </w:rPr>
+        <w:t xml:space="preserve">, um </w:t>
+      </w:r>
+      <w:proofErr w:type="spellStart"/>
+      <w:r>
+        <w:rPr>
+          <w:rFonts w:ascii="Arial" w:hAnsi="Arial" w:cs="Arial"/>
+          <w:sz w:val="22"/>
+          <w:szCs w:val="22"/>
+        </w:rPr>
+        <w:t>kommentierbar</w:t>
+      </w:r>
+      <w:proofErr w:type="spellEnd"/>
+      <w:r>
+        <w:rPr>
+          <w:rFonts w:ascii="Arial" w:hAnsi="Arial" w:cs="Arial"/>
+          <w:sz w:val="22"/>
+          <w:szCs w:val="22"/>
+        </w:rPr>
+        <w:t xml:space="preserve"> zu sein.</w:t>
+      </w:r>
     </w:p>
     <w:p>
       <w:pPr>
@@ -777,11 +842,28 @@
           <w:szCs w:val="22"/>
         </w:rPr>
       </w:pPr>
+      <w:r>
+        <w:rPr>
+          <w:rFonts w:ascii="Arial" w:hAnsi="Arial" w:cs="Arial"/>
+          <w:b/>
+          <w:sz w:val="22"/>
+          <w:szCs w:val="22"/>
+        </w:rPr>
+        <w:t>Album</w:t>
+      </w:r>
+      <w:r>
+        <w:rPr>
+          <w:rFonts w:ascii="Arial" w:hAnsi="Arial" w:cs="Arial"/>
+          <w:sz w:val="22"/>
+          <w:szCs w:val="22"/>
+        </w:rPr>
+        <w:br/>
+        <w:t xml:space="preserve">Ein Album ist eine </w:t>
+      </w:r>
       <w:proofErr w:type="spellStart"/>
       <w:r>
         <w:rPr>
           <w:rFonts w:ascii="Arial" w:hAnsi="Arial" w:cs="Arial"/>
-          <w:b/>
           <w:sz w:val="22"/>
           <w:szCs w:val="22"/>
         </w:rPr>
@@ -794,15 +876,23 @@
           <w:sz w:val="22"/>
           <w:szCs w:val="22"/>
         </w:rPr>
-        <w:br/>
-      </w:r>
-      <w:r>
-        <w:rPr>
-          <w:rFonts w:ascii="Arial" w:hAnsi="Arial" w:cs="Arial"/>
-          <w:sz w:val="22"/>
-          <w:szCs w:val="22"/>
-        </w:rPr>
-        <w:t xml:space="preserve">Eine </w:t>
+        <w:t xml:space="preserve">, welche nur von genau einem </w:t>
+      </w:r>
+      <w:r>
+        <w:rPr>
+          <w:rFonts w:ascii="Arial" w:hAnsi="Arial" w:cs="Arial"/>
+          <w:sz w:val="22"/>
+          <w:szCs w:val="22"/>
+        </w:rPr>
+        <w:t>Künstler</w:t>
+      </w:r>
+      <w:r>
+        <w:rPr>
+          <w:rFonts w:ascii="Arial" w:hAnsi="Arial" w:cs="Arial"/>
+          <w:sz w:val="22"/>
+          <w:szCs w:val="22"/>
+        </w:rPr>
+        <w:t xml:space="preserve"> erstellt werden kann. Wie eine </w:t>
       </w:r>
       <w:proofErr w:type="spellStart"/>
       <w:r>
@@ -820,218 +910,1693 @@
           <w:sz w:val="22"/>
           <w:szCs w:val="22"/>
         </w:rPr>
-        <w:t xml:space="preserve"> </w:t>
-      </w:r>
-      <w:r>
-        <w:rPr>
-          <w:rFonts w:ascii="Arial" w:hAnsi="Arial" w:cs="Arial"/>
-          <w:sz w:val="22"/>
-          <w:szCs w:val="22"/>
-        </w:rPr>
-        <w:t>wird von genau einem User erstellt und verwaltet eine Liste aus Medien</w:t>
-      </w:r>
-      <w:r>
-        <w:rPr>
-          <w:rFonts w:ascii="Arial" w:hAnsi="Arial" w:cs="Arial"/>
-          <w:sz w:val="22"/>
-          <w:szCs w:val="22"/>
-        </w:rPr>
-        <w:t xml:space="preserve">. Dabei muss die Liste mindestens ein Medium enthalten. </w:t>
-      </w:r>
-      <w:r>
-        <w:rPr>
-          <w:rFonts w:ascii="Arial" w:hAnsi="Arial" w:cs="Arial"/>
-          <w:sz w:val="22"/>
-          <w:szCs w:val="22"/>
-        </w:rPr>
-        <w:t xml:space="preserve">Weiterhin </w:t>
-      </w:r>
-      <w:r>
-        <w:rPr>
-          <w:rFonts w:ascii="Arial" w:hAnsi="Arial" w:cs="Arial"/>
-          <w:sz w:val="22"/>
-          <w:szCs w:val="22"/>
-        </w:rPr>
-        <w:t xml:space="preserve">implementiert </w:t>
-      </w:r>
-      <w:proofErr w:type="spellStart"/>
-      <w:r>
-        <w:rPr>
-          <w:rFonts w:ascii="Arial" w:hAnsi="Arial" w:cs="Arial"/>
-          <w:sz w:val="22"/>
-          <w:szCs w:val="22"/>
-        </w:rPr>
-        <w:t>Playlist</w:t>
-      </w:r>
-      <w:proofErr w:type="spellEnd"/>
-      <w:r>
-        <w:rPr>
-          <w:rFonts w:ascii="Arial" w:hAnsi="Arial" w:cs="Arial"/>
-          <w:sz w:val="22"/>
-          <w:szCs w:val="22"/>
-        </w:rPr>
-        <w:t xml:space="preserve"> das Interface </w:t>
-      </w:r>
-      <w:proofErr w:type="spellStart"/>
-      <w:r>
-        <w:rPr>
-          <w:rFonts w:ascii="Arial" w:hAnsi="Arial" w:cs="Arial"/>
-          <w:sz w:val="22"/>
-          <w:szCs w:val="22"/>
-        </w:rPr>
-        <w:t>Commentable</w:t>
-      </w:r>
-      <w:proofErr w:type="spellEnd"/>
-      <w:r>
-        <w:rPr>
-          <w:rFonts w:ascii="Arial" w:hAnsi="Arial" w:cs="Arial"/>
-          <w:sz w:val="22"/>
-          <w:szCs w:val="22"/>
-        </w:rPr>
-        <w:t xml:space="preserve">, um </w:t>
-      </w:r>
-      <w:proofErr w:type="spellStart"/>
-      <w:r>
-        <w:rPr>
-          <w:rFonts w:ascii="Arial" w:hAnsi="Arial" w:cs="Arial"/>
-          <w:sz w:val="22"/>
-          <w:szCs w:val="22"/>
-        </w:rPr>
-        <w:t>kommentierbar</w:t>
-      </w:r>
-      <w:proofErr w:type="spellEnd"/>
-      <w:r>
-        <w:rPr>
-          <w:rFonts w:ascii="Arial" w:hAnsi="Arial" w:cs="Arial"/>
-          <w:sz w:val="22"/>
-          <w:szCs w:val="22"/>
-        </w:rPr>
-        <w:t xml:space="preserve"> zu sein</w:t>
-      </w:r>
-      <w:r>
-        <w:rPr>
-          <w:rFonts w:ascii="Arial" w:hAnsi="Arial" w:cs="Arial"/>
-          <w:sz w:val="22"/>
-          <w:szCs w:val="22"/>
-        </w:rPr>
-        <w:t>.</w:t>
+        <w:t xml:space="preserve"> muss ein Album mindestens ein Medium enthalten.</w:t>
+      </w:r>
+      <w:r>
+        <w:rPr>
+          <w:rFonts w:ascii="Arial" w:hAnsi="Arial" w:cs="Arial"/>
+          <w:sz w:val="22"/>
+          <w:szCs w:val="22"/>
+        </w:rPr>
+        <w:t xml:space="preserve"> Außerdem kann ein Album optional </w:t>
       </w:r>
     </w:p>
     <w:p>
       <w:pPr>
-        <w:pStyle w:val="StandardWeb"/>
-        <w:spacing w:after="0"/>
-        <w:rPr>
-          <w:rFonts w:ascii="Arial" w:hAnsi="Arial" w:cs="Arial"/>
-          <w:sz w:val="22"/>
-          <w:szCs w:val="22"/>
+        <w:spacing w:before="100" w:beforeAutospacing="1"/>
+        <w:rPr>
+          <w:rFonts w:ascii="Arial" w:hAnsi="Arial" w:cs="Arial"/>
+          <w:sz w:val="22"/>
+          <w:szCs w:val="22"/>
+          <w:lang w:val="uz-Cyrl-UZ"/>
         </w:rPr>
       </w:pPr>
+      <w:r>
+        <w:rPr>
+          <w:rFonts w:ascii="Arial" w:hAnsi="Arial" w:cs="Arial"/>
+          <w:b/>
+          <w:bCs/>
+          <w:sz w:val="22"/>
+          <w:szCs w:val="22"/>
+          <w:lang w:val="uz-Cyrl-UZ"/>
+        </w:rPr>
+        <w:t>Rating</w:t>
+      </w:r>
+      <w:r>
+        <w:rPr>
+          <w:rFonts w:ascii="Arial" w:hAnsi="Arial" w:cs="Arial"/>
+          <w:sz w:val="22"/>
+          <w:szCs w:val="22"/>
+          <w:lang w:val="uz-Cyrl-UZ"/>
+        </w:rPr>
+        <w:br/>
+      </w:r>
+      <w:r>
+        <w:rPr>
+          <w:rFonts w:ascii="Arial" w:hAnsi="Arial" w:cs="Arial"/>
+          <w:i/>
+          <w:iCs/>
+          <w:sz w:val="22"/>
+          <w:szCs w:val="22"/>
+          <w:lang w:val="uz-Cyrl-UZ"/>
+        </w:rPr>
+        <w:t>Rating</w:t>
+      </w:r>
+      <w:r>
+        <w:rPr>
+          <w:rFonts w:ascii="Arial" w:hAnsi="Arial" w:cs="Arial"/>
+          <w:sz w:val="22"/>
+          <w:szCs w:val="22"/>
+          <w:lang w:val="uz-Cyrl-UZ"/>
+        </w:rPr>
+        <w:t xml:space="preserve"> eines </w:t>
+      </w:r>
+      <w:r>
+        <w:rPr>
+          <w:rFonts w:ascii="Arial" w:hAnsi="Arial" w:cs="Arial"/>
+          <w:i/>
+          <w:iCs/>
+          <w:sz w:val="22"/>
+          <w:szCs w:val="22"/>
+          <w:lang w:val="uz-Cyrl-UZ"/>
+        </w:rPr>
+        <w:t>Users</w:t>
+      </w:r>
+      <w:r>
+        <w:rPr>
+          <w:rFonts w:ascii="Arial" w:hAnsi="Arial" w:cs="Arial"/>
+          <w:sz w:val="22"/>
+          <w:szCs w:val="22"/>
+          <w:lang w:val="uz-Cyrl-UZ"/>
+        </w:rPr>
+        <w:t xml:space="preserve"> zu einem </w:t>
+      </w:r>
+      <w:r>
+        <w:rPr>
+          <w:rFonts w:ascii="Arial" w:hAnsi="Arial" w:cs="Arial"/>
+          <w:i/>
+          <w:iCs/>
+          <w:sz w:val="22"/>
+          <w:szCs w:val="22"/>
+          <w:lang w:val="uz-Cyrl-UZ"/>
+        </w:rPr>
+        <w:t>Medium</w:t>
+      </w:r>
+      <w:r>
+        <w:rPr>
+          <w:rFonts w:ascii="Arial" w:hAnsi="Arial" w:cs="Arial"/>
+          <w:sz w:val="22"/>
+          <w:szCs w:val="22"/>
+          <w:lang w:val="uz-Cyrl-UZ"/>
+        </w:rPr>
+        <w:t xml:space="preserve">. Wenn ein </w:t>
+      </w:r>
+      <w:r>
+        <w:rPr>
+          <w:rFonts w:ascii="Arial" w:hAnsi="Arial" w:cs="Arial"/>
+          <w:i/>
+          <w:iCs/>
+          <w:sz w:val="22"/>
+          <w:szCs w:val="22"/>
+          <w:lang w:val="uz-Cyrl-UZ"/>
+        </w:rPr>
+        <w:t xml:space="preserve">User </w:t>
+      </w:r>
+      <w:r>
+        <w:rPr>
+          <w:rFonts w:ascii="Arial" w:hAnsi="Arial" w:cs="Arial"/>
+          <w:sz w:val="22"/>
+          <w:szCs w:val="22"/>
+          <w:lang w:val="uz-Cyrl-UZ"/>
+        </w:rPr>
+        <w:t xml:space="preserve">sich ein </w:t>
+      </w:r>
+      <w:r>
+        <w:rPr>
+          <w:rFonts w:ascii="Arial" w:hAnsi="Arial" w:cs="Arial"/>
+          <w:i/>
+          <w:iCs/>
+          <w:sz w:val="22"/>
+          <w:szCs w:val="22"/>
+          <w:lang w:val="uz-Cyrl-UZ"/>
+        </w:rPr>
+        <w:t xml:space="preserve">Medium </w:t>
+      </w:r>
+      <w:r>
+        <w:rPr>
+          <w:rFonts w:ascii="Arial" w:hAnsi="Arial" w:cs="Arial"/>
+          <w:sz w:val="22"/>
+          <w:szCs w:val="22"/>
+          <w:lang w:val="uz-Cyrl-UZ"/>
+        </w:rPr>
+        <w:t xml:space="preserve">anzeigen lässt, kann er hierzu ein </w:t>
+      </w:r>
+      <w:r>
+        <w:rPr>
+          <w:rFonts w:ascii="Arial" w:hAnsi="Arial" w:cs="Arial"/>
+          <w:i/>
+          <w:iCs/>
+          <w:sz w:val="22"/>
+          <w:szCs w:val="22"/>
+          <w:lang w:val="uz-Cyrl-UZ"/>
+        </w:rPr>
+        <w:t xml:space="preserve">Rating </w:t>
+      </w:r>
+      <w:r>
+        <w:rPr>
+          <w:rFonts w:ascii="Arial" w:hAnsi="Arial" w:cs="Arial"/>
+          <w:sz w:val="22"/>
+          <w:szCs w:val="22"/>
+          <w:lang w:val="uz-Cyrl-UZ"/>
+        </w:rPr>
+        <w:t xml:space="preserve">abgeben. Das </w:t>
+      </w:r>
+      <w:r>
+        <w:rPr>
+          <w:rFonts w:ascii="Arial" w:hAnsi="Arial" w:cs="Arial"/>
+          <w:i/>
+          <w:iCs/>
+          <w:sz w:val="22"/>
+          <w:szCs w:val="22"/>
+          <w:lang w:val="uz-Cyrl-UZ"/>
+        </w:rPr>
+        <w:t>Rating</w:t>
+      </w:r>
+      <w:r>
+        <w:rPr>
+          <w:rFonts w:ascii="Arial" w:hAnsi="Arial" w:cs="Arial"/>
+          <w:sz w:val="22"/>
+          <w:szCs w:val="22"/>
+          <w:lang w:val="uz-Cyrl-UZ"/>
+        </w:rPr>
+        <w:t xml:space="preserve"> beinhaltet eine Wertung von 1 bis 5, wobei 5 für sehr gut steht und zur Favorisieriung des </w:t>
+      </w:r>
+      <w:r>
+        <w:rPr>
+          <w:rFonts w:ascii="Arial" w:hAnsi="Arial" w:cs="Arial"/>
+          <w:i/>
+          <w:iCs/>
+          <w:sz w:val="22"/>
+          <w:szCs w:val="22"/>
+          <w:lang w:val="uz-Cyrl-UZ"/>
+        </w:rPr>
+        <w:t>Mediums</w:t>
+      </w:r>
+      <w:r>
+        <w:rPr>
+          <w:rFonts w:ascii="Arial" w:hAnsi="Arial" w:cs="Arial"/>
+          <w:sz w:val="22"/>
+          <w:szCs w:val="22"/>
+          <w:lang w:val="uz-Cyrl-UZ"/>
+        </w:rPr>
+        <w:t xml:space="preserve"> seitens des </w:t>
+      </w:r>
+      <w:r>
+        <w:rPr>
+          <w:rFonts w:ascii="Arial" w:hAnsi="Arial" w:cs="Arial"/>
+          <w:i/>
+          <w:iCs/>
+          <w:sz w:val="22"/>
+          <w:szCs w:val="22"/>
+          <w:lang w:val="uz-Cyrl-UZ"/>
+        </w:rPr>
+        <w:t>Users</w:t>
+      </w:r>
+      <w:r>
+        <w:rPr>
+          <w:rFonts w:ascii="Arial" w:hAnsi="Arial" w:cs="Arial"/>
+          <w:sz w:val="22"/>
+          <w:szCs w:val="22"/>
+          <w:lang w:val="uz-Cyrl-UZ"/>
+        </w:rPr>
+        <w:t xml:space="preserve"> führt. Die übrigen Bewertungsstufen sind dann absteigend zu interpretieren. </w:t>
+      </w:r>
+      <w:r>
+        <w:rPr>
+          <w:rFonts w:ascii="Arial" w:hAnsi="Arial" w:cs="Arial"/>
+          <w:i/>
+          <w:iCs/>
+          <w:sz w:val="22"/>
+          <w:szCs w:val="22"/>
+          <w:lang w:val="uz-Cyrl-UZ"/>
+        </w:rPr>
+        <w:t>Ratings</w:t>
+      </w:r>
+      <w:r>
+        <w:rPr>
+          <w:rFonts w:ascii="Arial" w:hAnsi="Arial" w:cs="Arial"/>
+          <w:sz w:val="22"/>
+          <w:szCs w:val="22"/>
+          <w:lang w:val="uz-Cyrl-UZ"/>
+        </w:rPr>
+        <w:t xml:space="preserve"> werden dann zu </w:t>
+      </w:r>
+      <w:r>
+        <w:rPr>
+          <w:rFonts w:ascii="Arial" w:hAnsi="Arial" w:cs="Arial"/>
+          <w:i/>
+          <w:iCs/>
+          <w:sz w:val="22"/>
+          <w:szCs w:val="22"/>
+          <w:lang w:val="uz-Cyrl-UZ"/>
+        </w:rPr>
+        <w:t>Medien</w:t>
+      </w:r>
+      <w:r>
+        <w:rPr>
+          <w:rFonts w:ascii="Arial" w:hAnsi="Arial" w:cs="Arial"/>
+          <w:sz w:val="22"/>
+          <w:szCs w:val="22"/>
+          <w:lang w:val="uz-Cyrl-UZ"/>
+        </w:rPr>
+        <w:t xml:space="preserve"> angezeigt. Zu einem </w:t>
+      </w:r>
+      <w:r>
+        <w:rPr>
+          <w:rFonts w:ascii="Arial" w:hAnsi="Arial" w:cs="Arial"/>
+          <w:i/>
+          <w:iCs/>
+          <w:sz w:val="22"/>
+          <w:szCs w:val="22"/>
+          <w:lang w:val="uz-Cyrl-UZ"/>
+        </w:rPr>
+        <w:t>Medium</w:t>
+      </w:r>
+      <w:r>
+        <w:rPr>
+          <w:rFonts w:ascii="Arial" w:hAnsi="Arial" w:cs="Arial"/>
+          <w:sz w:val="22"/>
+          <w:szCs w:val="22"/>
+          <w:lang w:val="uz-Cyrl-UZ"/>
+        </w:rPr>
+        <w:t xml:space="preserve"> kann ein </w:t>
+      </w:r>
+      <w:r>
+        <w:rPr>
+          <w:rFonts w:ascii="Arial" w:hAnsi="Arial" w:cs="Arial"/>
+          <w:i/>
+          <w:iCs/>
+          <w:sz w:val="22"/>
+          <w:szCs w:val="22"/>
+          <w:lang w:val="uz-Cyrl-UZ"/>
+        </w:rPr>
+        <w:t>User</w:t>
+      </w:r>
+      <w:r>
+        <w:rPr>
+          <w:rFonts w:ascii="Arial" w:hAnsi="Arial" w:cs="Arial"/>
+          <w:sz w:val="22"/>
+          <w:szCs w:val="22"/>
+          <w:lang w:val="uz-Cyrl-UZ"/>
+        </w:rPr>
+        <w:t xml:space="preserve"> nur genau ein </w:t>
+      </w:r>
+      <w:r>
+        <w:rPr>
+          <w:rFonts w:ascii="Arial" w:hAnsi="Arial" w:cs="Arial"/>
+          <w:i/>
+          <w:iCs/>
+          <w:sz w:val="22"/>
+          <w:szCs w:val="22"/>
+          <w:lang w:val="uz-Cyrl-UZ"/>
+        </w:rPr>
+        <w:t>Rating</w:t>
+      </w:r>
+      <w:r>
+        <w:rPr>
+          <w:rFonts w:ascii="Arial" w:hAnsi="Arial" w:cs="Arial"/>
+          <w:sz w:val="22"/>
+          <w:szCs w:val="22"/>
+          <w:lang w:val="uz-Cyrl-UZ"/>
+        </w:rPr>
+        <w:t xml:space="preserve"> angeben, dieses jedoch später noch korrigieren. Bei einer Korrektur einer Wertungsstufe von 5 nach unten wird die Favorisierung wieder aufgehoben.</w:t>
+      </w:r>
     </w:p>
     <w:p>
       <w:pPr>
-        <w:pStyle w:val="StandardWeb"/>
-        <w:spacing w:after="0"/>
-        <w:rPr>
-          <w:rFonts w:ascii="Arial" w:hAnsi="Arial" w:cs="Arial"/>
-          <w:sz w:val="22"/>
-          <w:szCs w:val="22"/>
+        <w:spacing w:before="100" w:beforeAutospacing="1"/>
+        <w:rPr>
+          <w:rFonts w:ascii="Arial" w:hAnsi="Arial" w:cs="Arial"/>
+          <w:sz w:val="22"/>
+          <w:szCs w:val="22"/>
+          <w:lang w:val="uz-Cyrl-UZ"/>
         </w:rPr>
       </w:pPr>
       <w:r>
         <w:rPr>
           <w:rFonts w:ascii="Arial" w:hAnsi="Arial" w:cs="Arial"/>
           <w:b/>
-          <w:sz w:val="22"/>
-          <w:szCs w:val="22"/>
-        </w:rPr>
-        <w:t>Album</w:t>
-      </w:r>
-      <w:r>
-        <w:rPr>
-          <w:rFonts w:ascii="Arial" w:hAnsi="Arial" w:cs="Arial"/>
-          <w:sz w:val="22"/>
-          <w:szCs w:val="22"/>
+          <w:bCs/>
+          <w:sz w:val="22"/>
+          <w:szCs w:val="22"/>
+          <w:lang w:val="uz-Cyrl-UZ"/>
+        </w:rPr>
+        <w:t>Application</w:t>
+      </w:r>
+      <w:r>
+        <w:rPr>
+          <w:rFonts w:ascii="Arial" w:hAnsi="Arial" w:cs="Arial"/>
+          <w:b/>
+          <w:bCs/>
+          <w:sz w:val="22"/>
+          <w:szCs w:val="22"/>
+          <w:lang w:val="uz-Cyrl-UZ"/>
         </w:rPr>
         <w:br/>
       </w:r>
       <w:r>
         <w:rPr>
           <w:rFonts w:ascii="Arial" w:hAnsi="Arial" w:cs="Arial"/>
-          <w:sz w:val="22"/>
-          <w:szCs w:val="22"/>
-        </w:rPr>
-        <w:t xml:space="preserve">Ein Album ist eine </w:t>
-      </w:r>
-      <w:proofErr w:type="spellStart"/>
-      <w:r>
-        <w:rPr>
-          <w:rFonts w:ascii="Arial" w:hAnsi="Arial" w:cs="Arial"/>
-          <w:sz w:val="22"/>
-          <w:szCs w:val="22"/>
-        </w:rPr>
-        <w:t>Playlist</w:t>
-      </w:r>
-      <w:proofErr w:type="spellEnd"/>
-      <w:r>
-        <w:rPr>
-          <w:rFonts w:ascii="Arial" w:hAnsi="Arial" w:cs="Arial"/>
-          <w:sz w:val="22"/>
-          <w:szCs w:val="22"/>
-        </w:rPr>
-        <w:t xml:space="preserve">, welche nur von genau einem </w:t>
-      </w:r>
-      <w:r>
-        <w:rPr>
-          <w:rFonts w:ascii="Arial" w:hAnsi="Arial" w:cs="Arial"/>
-          <w:sz w:val="22"/>
-          <w:szCs w:val="22"/>
-        </w:rPr>
-        <w:t>Künstler</w:t>
-      </w:r>
-      <w:r>
-        <w:rPr>
-          <w:rFonts w:ascii="Arial" w:hAnsi="Arial" w:cs="Arial"/>
-          <w:sz w:val="22"/>
-          <w:szCs w:val="22"/>
-        </w:rPr>
-        <w:t xml:space="preserve"> erstellt werden kann. Wie eine </w:t>
-      </w:r>
-      <w:proofErr w:type="spellStart"/>
-      <w:r>
-        <w:rPr>
-          <w:rFonts w:ascii="Arial" w:hAnsi="Arial" w:cs="Arial"/>
-          <w:sz w:val="22"/>
-          <w:szCs w:val="22"/>
-        </w:rPr>
-        <w:t>Playlist</w:t>
-      </w:r>
-      <w:proofErr w:type="spellEnd"/>
-      <w:r>
-        <w:rPr>
-          <w:rFonts w:ascii="Arial" w:hAnsi="Arial" w:cs="Arial"/>
-          <w:sz w:val="22"/>
-          <w:szCs w:val="22"/>
-        </w:rPr>
-        <w:t xml:space="preserve"> muss ein Album mindestens ein Medium enthalten.</w:t>
-      </w:r>
-      <w:r>
-        <w:rPr>
-          <w:rFonts w:ascii="Arial" w:hAnsi="Arial" w:cs="Arial"/>
-          <w:sz w:val="22"/>
-          <w:szCs w:val="22"/>
-        </w:rPr>
-        <w:t xml:space="preserve"> Außerdem kann ein Album optional </w:t>
+          <w:i/>
+          <w:iCs/>
+          <w:sz w:val="22"/>
+          <w:szCs w:val="22"/>
+          <w:lang w:val="uz-Cyrl-UZ"/>
+        </w:rPr>
+        <w:t xml:space="preserve">Application </w:t>
+      </w:r>
+      <w:r>
+        <w:rPr>
+          <w:rFonts w:ascii="Arial" w:hAnsi="Arial" w:cs="Arial"/>
+          <w:sz w:val="22"/>
+          <w:szCs w:val="22"/>
+          <w:lang w:val="uz-Cyrl-UZ"/>
+        </w:rPr>
+        <w:t xml:space="preserve">eines </w:t>
+      </w:r>
+      <w:r>
+        <w:rPr>
+          <w:rFonts w:ascii="Arial" w:hAnsi="Arial" w:cs="Arial"/>
+          <w:i/>
+          <w:iCs/>
+          <w:sz w:val="22"/>
+          <w:szCs w:val="22"/>
+          <w:lang w:val="uz-Cyrl-UZ"/>
+        </w:rPr>
+        <w:t>artist</w:t>
+      </w:r>
+      <w:r>
+        <w:rPr>
+          <w:rFonts w:ascii="Arial" w:hAnsi="Arial" w:cs="Arial"/>
+          <w:sz w:val="22"/>
+          <w:szCs w:val="22"/>
+          <w:lang w:val="uz-Cyrl-UZ"/>
+        </w:rPr>
+        <w:t xml:space="preserve"> an ein </w:t>
+      </w:r>
+      <w:r>
+        <w:rPr>
+          <w:rFonts w:ascii="Arial" w:hAnsi="Arial" w:cs="Arial"/>
+          <w:i/>
+          <w:iCs/>
+          <w:sz w:val="22"/>
+          <w:szCs w:val="22"/>
+          <w:lang w:val="uz-Cyrl-UZ"/>
+        </w:rPr>
+        <w:t xml:space="preserve">Label </w:t>
+      </w:r>
+      <w:r>
+        <w:rPr>
+          <w:rFonts w:ascii="Arial" w:hAnsi="Arial" w:cs="Arial"/>
+          <w:sz w:val="22"/>
+          <w:szCs w:val="22"/>
+          <w:lang w:val="uz-Cyrl-UZ"/>
+        </w:rPr>
+        <w:t xml:space="preserve">bzw. eines </w:t>
+      </w:r>
+      <w:r>
+        <w:rPr>
+          <w:rFonts w:ascii="Arial" w:hAnsi="Arial" w:cs="Arial"/>
+          <w:i/>
+          <w:iCs/>
+          <w:sz w:val="22"/>
+          <w:szCs w:val="22"/>
+          <w:lang w:val="uz-Cyrl-UZ"/>
+        </w:rPr>
+        <w:t xml:space="preserve">Labels </w:t>
+      </w:r>
+      <w:r>
+        <w:rPr>
+          <w:rFonts w:ascii="Arial" w:hAnsi="Arial" w:cs="Arial"/>
+          <w:sz w:val="22"/>
+          <w:szCs w:val="22"/>
+          <w:lang w:val="uz-Cyrl-UZ"/>
+        </w:rPr>
+        <w:t xml:space="preserve">über einen seiner </w:t>
+      </w:r>
+      <w:r>
+        <w:rPr>
+          <w:rFonts w:ascii="Arial" w:hAnsi="Arial" w:cs="Arial"/>
+          <w:i/>
+          <w:iCs/>
+          <w:sz w:val="22"/>
+          <w:szCs w:val="22"/>
+          <w:lang w:val="uz-Cyrl-UZ"/>
+        </w:rPr>
+        <w:t xml:space="preserve">label-manager </w:t>
+      </w:r>
+      <w:r>
+        <w:rPr>
+          <w:rFonts w:ascii="Arial" w:hAnsi="Arial" w:cs="Arial"/>
+          <w:sz w:val="22"/>
+          <w:szCs w:val="22"/>
+          <w:lang w:val="uz-Cyrl-UZ"/>
+        </w:rPr>
+        <w:t xml:space="preserve">an einen </w:t>
+      </w:r>
+      <w:r>
+        <w:rPr>
+          <w:rFonts w:ascii="Arial" w:hAnsi="Arial" w:cs="Arial"/>
+          <w:i/>
+          <w:iCs/>
+          <w:sz w:val="22"/>
+          <w:szCs w:val="22"/>
+          <w:lang w:val="uz-Cyrl-UZ"/>
+        </w:rPr>
+        <w:t>artist</w:t>
+      </w:r>
+      <w:r>
+        <w:rPr>
+          <w:rFonts w:ascii="Arial" w:hAnsi="Arial" w:cs="Arial"/>
+          <w:sz w:val="22"/>
+          <w:szCs w:val="22"/>
+          <w:lang w:val="uz-Cyrl-UZ"/>
+        </w:rPr>
+        <w:t xml:space="preserve">. Jede </w:t>
+      </w:r>
+      <w:r>
+        <w:rPr>
+          <w:rFonts w:ascii="Arial" w:hAnsi="Arial" w:cs="Arial"/>
+          <w:i/>
+          <w:iCs/>
+          <w:sz w:val="22"/>
+          <w:szCs w:val="22"/>
+          <w:lang w:val="uz-Cyrl-UZ"/>
+        </w:rPr>
+        <w:t>Application</w:t>
+      </w:r>
+      <w:r>
+        <w:rPr>
+          <w:rFonts w:ascii="Arial" w:hAnsi="Arial" w:cs="Arial"/>
+          <w:sz w:val="22"/>
+          <w:szCs w:val="22"/>
+          <w:lang w:val="uz-Cyrl-UZ"/>
+        </w:rPr>
+        <w:t xml:space="preserve"> weiß, ob ihr Ursprung ein </w:t>
+      </w:r>
+      <w:r>
+        <w:rPr>
+          <w:rFonts w:ascii="Arial" w:hAnsi="Arial" w:cs="Arial"/>
+          <w:i/>
+          <w:iCs/>
+          <w:sz w:val="22"/>
+          <w:szCs w:val="22"/>
+          <w:lang w:val="uz-Cyrl-UZ"/>
+        </w:rPr>
+        <w:t xml:space="preserve">artist </w:t>
+      </w:r>
+      <w:r>
+        <w:rPr>
+          <w:rFonts w:ascii="Arial" w:hAnsi="Arial" w:cs="Arial"/>
+          <w:sz w:val="22"/>
+          <w:szCs w:val="22"/>
+          <w:lang w:val="uz-Cyrl-UZ"/>
+        </w:rPr>
+        <w:t xml:space="preserve">oder ein </w:t>
+      </w:r>
+      <w:r>
+        <w:rPr>
+          <w:rFonts w:ascii="Arial" w:hAnsi="Arial" w:cs="Arial"/>
+          <w:i/>
+          <w:iCs/>
+          <w:sz w:val="22"/>
+          <w:szCs w:val="22"/>
+          <w:lang w:val="uz-Cyrl-UZ"/>
+        </w:rPr>
+        <w:t>Label</w:t>
+      </w:r>
+      <w:r>
+        <w:rPr>
+          <w:rFonts w:ascii="Arial" w:hAnsi="Arial" w:cs="Arial"/>
+          <w:sz w:val="22"/>
+          <w:szCs w:val="22"/>
+          <w:lang w:val="uz-Cyrl-UZ"/>
+        </w:rPr>
+        <w:t xml:space="preserve"> ist, sodass nur sinnvolle </w:t>
+      </w:r>
+      <w:r>
+        <w:rPr>
+          <w:rFonts w:ascii="Arial" w:hAnsi="Arial" w:cs="Arial"/>
+          <w:i/>
+          <w:iCs/>
+          <w:sz w:val="22"/>
+          <w:szCs w:val="22"/>
+          <w:lang w:val="uz-Cyrl-UZ"/>
+        </w:rPr>
+        <w:t>Applications</w:t>
+      </w:r>
+      <w:r>
+        <w:rPr>
+          <w:rFonts w:ascii="Arial" w:hAnsi="Arial" w:cs="Arial"/>
+          <w:sz w:val="22"/>
+          <w:szCs w:val="22"/>
+          <w:lang w:val="uz-Cyrl-UZ"/>
+        </w:rPr>
+        <w:t xml:space="preserve"> zustandekommen; darüber hinaus ist Ursprung einer </w:t>
+      </w:r>
+      <w:r>
+        <w:rPr>
+          <w:rFonts w:ascii="Arial" w:hAnsi="Arial" w:cs="Arial"/>
+          <w:i/>
+          <w:iCs/>
+          <w:sz w:val="22"/>
+          <w:szCs w:val="22"/>
+          <w:lang w:val="uz-Cyrl-UZ"/>
+        </w:rPr>
+        <w:t>Application</w:t>
+      </w:r>
+      <w:r>
+        <w:rPr>
+          <w:rFonts w:ascii="Arial" w:hAnsi="Arial" w:cs="Arial"/>
+          <w:sz w:val="22"/>
+          <w:szCs w:val="22"/>
+          <w:lang w:val="uz-Cyrl-UZ"/>
+        </w:rPr>
+        <w:t xml:space="preserve"> natürlich nur genau ein </w:t>
+      </w:r>
+      <w:r>
+        <w:rPr>
+          <w:rFonts w:ascii="Arial" w:hAnsi="Arial" w:cs="Arial"/>
+          <w:i/>
+          <w:iCs/>
+          <w:sz w:val="22"/>
+          <w:szCs w:val="22"/>
+          <w:lang w:val="uz-Cyrl-UZ"/>
+        </w:rPr>
+        <w:t xml:space="preserve">artist </w:t>
+      </w:r>
+      <w:r>
+        <w:rPr>
+          <w:rFonts w:ascii="Arial" w:hAnsi="Arial" w:cs="Arial"/>
+          <w:sz w:val="22"/>
+          <w:szCs w:val="22"/>
+          <w:lang w:val="uz-Cyrl-UZ"/>
+        </w:rPr>
+        <w:t xml:space="preserve">bzw. genau ein </w:t>
+      </w:r>
+      <w:r>
+        <w:rPr>
+          <w:rFonts w:ascii="Arial" w:hAnsi="Arial" w:cs="Arial"/>
+          <w:i/>
+          <w:iCs/>
+          <w:sz w:val="22"/>
+          <w:szCs w:val="22"/>
+          <w:lang w:val="uz-Cyrl-UZ"/>
+        </w:rPr>
+        <w:t>Label</w:t>
+      </w:r>
+      <w:r>
+        <w:rPr>
+          <w:rFonts w:ascii="Arial" w:hAnsi="Arial" w:cs="Arial"/>
+          <w:sz w:val="22"/>
+          <w:szCs w:val="22"/>
+          <w:lang w:val="uz-Cyrl-UZ"/>
+        </w:rPr>
+        <w:t xml:space="preserve">. Der von der </w:t>
+      </w:r>
+      <w:r>
+        <w:rPr>
+          <w:rFonts w:ascii="Arial" w:hAnsi="Arial" w:cs="Arial"/>
+          <w:i/>
+          <w:iCs/>
+          <w:sz w:val="22"/>
+          <w:szCs w:val="22"/>
+          <w:lang w:val="uz-Cyrl-UZ"/>
+        </w:rPr>
+        <w:t>Application</w:t>
+      </w:r>
+      <w:r>
+        <w:rPr>
+          <w:rFonts w:ascii="Arial" w:hAnsi="Arial" w:cs="Arial"/>
+          <w:sz w:val="22"/>
+          <w:szCs w:val="22"/>
+          <w:lang w:val="uz-Cyrl-UZ"/>
+        </w:rPr>
+        <w:t xml:space="preserve"> getroffene </w:t>
+      </w:r>
+      <w:r>
+        <w:rPr>
+          <w:rFonts w:ascii="Arial" w:hAnsi="Arial" w:cs="Arial"/>
+          <w:i/>
+          <w:iCs/>
+          <w:sz w:val="22"/>
+          <w:szCs w:val="22"/>
+          <w:lang w:val="uz-Cyrl-UZ"/>
+        </w:rPr>
+        <w:t>artist</w:t>
+      </w:r>
+      <w:r>
+        <w:rPr>
+          <w:rFonts w:ascii="Arial" w:hAnsi="Arial" w:cs="Arial"/>
+          <w:sz w:val="22"/>
+          <w:szCs w:val="22"/>
+          <w:lang w:val="uz-Cyrl-UZ"/>
+        </w:rPr>
+        <w:t xml:space="preserve"> bzw. das getroffene </w:t>
+      </w:r>
+      <w:r>
+        <w:rPr>
+          <w:rFonts w:ascii="Arial" w:hAnsi="Arial" w:cs="Arial"/>
+          <w:i/>
+          <w:iCs/>
+          <w:sz w:val="22"/>
+          <w:szCs w:val="22"/>
+          <w:lang w:val="uz-Cyrl-UZ"/>
+        </w:rPr>
+        <w:t>Label</w:t>
+      </w:r>
+      <w:r>
+        <w:rPr>
+          <w:rFonts w:ascii="Arial" w:hAnsi="Arial" w:cs="Arial"/>
+          <w:sz w:val="22"/>
+          <w:szCs w:val="22"/>
+          <w:lang w:val="uz-Cyrl-UZ"/>
+        </w:rPr>
+        <w:t xml:space="preserve"> hat dann die Möglichkeit, diese Anfrage abzulehnen oder zu akzeptieren, wodurch der </w:t>
+      </w:r>
+      <w:r>
+        <w:rPr>
+          <w:rFonts w:ascii="Arial" w:hAnsi="Arial" w:cs="Arial"/>
+          <w:i/>
+          <w:iCs/>
+          <w:sz w:val="22"/>
+          <w:szCs w:val="22"/>
+          <w:lang w:val="uz-Cyrl-UZ"/>
+        </w:rPr>
+        <w:t>artist</w:t>
+      </w:r>
+      <w:r>
+        <w:rPr>
+          <w:rFonts w:ascii="Arial" w:hAnsi="Arial" w:cs="Arial"/>
+          <w:sz w:val="22"/>
+          <w:szCs w:val="22"/>
+          <w:lang w:val="uz-Cyrl-UZ"/>
+        </w:rPr>
+        <w:t xml:space="preserve"> dem </w:t>
+      </w:r>
+      <w:r>
+        <w:rPr>
+          <w:rFonts w:ascii="Arial" w:hAnsi="Arial" w:cs="Arial"/>
+          <w:i/>
+          <w:iCs/>
+          <w:sz w:val="22"/>
+          <w:szCs w:val="22"/>
+          <w:lang w:val="uz-Cyrl-UZ"/>
+        </w:rPr>
+        <w:t>Label</w:t>
+      </w:r>
+      <w:r>
+        <w:rPr>
+          <w:rFonts w:ascii="Arial" w:hAnsi="Arial" w:cs="Arial"/>
+          <w:sz w:val="22"/>
+          <w:szCs w:val="22"/>
+          <w:lang w:val="uz-Cyrl-UZ"/>
+        </w:rPr>
+        <w:t xml:space="preserve"> zugeordnet wird. Dies führt dazu, dass das </w:t>
+      </w:r>
+      <w:r>
+        <w:rPr>
+          <w:rFonts w:ascii="Arial" w:hAnsi="Arial" w:cs="Arial"/>
+          <w:i/>
+          <w:iCs/>
+          <w:sz w:val="22"/>
+          <w:szCs w:val="22"/>
+          <w:lang w:val="uz-Cyrl-UZ"/>
+        </w:rPr>
+        <w:t xml:space="preserve">Label </w:t>
+      </w:r>
+      <w:r>
+        <w:rPr>
+          <w:rFonts w:ascii="Arial" w:hAnsi="Arial" w:cs="Arial"/>
+          <w:i/>
+          <w:iCs/>
+          <w:sz w:val="22"/>
+          <w:szCs w:val="22"/>
+          <w:u w:val="single"/>
+          <w:lang w:val="uz-Cyrl-UZ"/>
+        </w:rPr>
+        <w:t>(</w:t>
+      </w:r>
+      <w:r>
+        <w:rPr>
+          <w:rFonts w:ascii="Arial" w:hAnsi="Arial" w:cs="Arial"/>
+          <w:sz w:val="22"/>
+          <w:szCs w:val="22"/>
+          <w:lang w:val="uz-Cyrl-UZ"/>
+        </w:rPr>
+        <w:t xml:space="preserve">durch einen </w:t>
+      </w:r>
+      <w:r>
+        <w:rPr>
+          <w:rFonts w:ascii="Arial" w:hAnsi="Arial" w:cs="Arial"/>
+          <w:i/>
+          <w:iCs/>
+          <w:sz w:val="22"/>
+          <w:szCs w:val="22"/>
+          <w:lang w:val="uz-Cyrl-UZ"/>
+        </w:rPr>
+        <w:t>label-manager</w:t>
+      </w:r>
+      <w:r>
+        <w:rPr>
+          <w:rFonts w:ascii="Arial" w:hAnsi="Arial" w:cs="Arial"/>
+          <w:sz w:val="22"/>
+          <w:szCs w:val="22"/>
+          <w:lang w:val="uz-Cyrl-UZ"/>
+        </w:rPr>
+        <w:t>) im Namen des</w:t>
+      </w:r>
+      <w:r>
+        <w:rPr>
+          <w:rFonts w:ascii="Arial" w:hAnsi="Arial" w:cs="Arial"/>
+          <w:i/>
+          <w:iCs/>
+          <w:sz w:val="22"/>
+          <w:szCs w:val="22"/>
+          <w:lang w:val="uz-Cyrl-UZ"/>
+        </w:rPr>
+        <w:t xml:space="preserve"> artist</w:t>
+      </w:r>
+      <w:r>
+        <w:rPr>
+          <w:rFonts w:ascii="Arial" w:hAnsi="Arial" w:cs="Arial"/>
+          <w:sz w:val="22"/>
+          <w:szCs w:val="22"/>
+          <w:lang w:val="uz-Cyrl-UZ"/>
+        </w:rPr>
+        <w:t xml:space="preserve"> </w:t>
+      </w:r>
+      <w:r>
+        <w:rPr>
+          <w:rFonts w:ascii="Arial" w:hAnsi="Arial" w:cs="Arial"/>
+          <w:i/>
+          <w:iCs/>
+          <w:sz w:val="22"/>
+          <w:szCs w:val="22"/>
+          <w:lang w:val="uz-Cyrl-UZ"/>
+        </w:rPr>
+        <w:t>Medien</w:t>
+      </w:r>
+      <w:r>
+        <w:rPr>
+          <w:rFonts w:ascii="Arial" w:hAnsi="Arial" w:cs="Arial"/>
+          <w:sz w:val="22"/>
+          <w:szCs w:val="22"/>
+          <w:lang w:val="uz-Cyrl-UZ"/>
+        </w:rPr>
+        <w:t xml:space="preserve"> veröffentlichen und seine </w:t>
+      </w:r>
+      <w:r>
+        <w:rPr>
+          <w:rFonts w:ascii="Arial" w:hAnsi="Arial" w:cs="Arial"/>
+          <w:i/>
+          <w:iCs/>
+          <w:sz w:val="22"/>
+          <w:szCs w:val="22"/>
+          <w:lang w:val="uz-Cyrl-UZ"/>
+        </w:rPr>
+        <w:t>Medien</w:t>
+      </w:r>
+      <w:r>
+        <w:rPr>
+          <w:rFonts w:ascii="Arial" w:hAnsi="Arial" w:cs="Arial"/>
+          <w:sz w:val="22"/>
+          <w:szCs w:val="22"/>
+          <w:lang w:val="uz-Cyrl-UZ"/>
+        </w:rPr>
+        <w:t xml:space="preserve"> in </w:t>
+      </w:r>
+      <w:r>
+        <w:rPr>
+          <w:rFonts w:ascii="Arial" w:hAnsi="Arial" w:cs="Arial"/>
+          <w:i/>
+          <w:iCs/>
+          <w:sz w:val="22"/>
+          <w:szCs w:val="22"/>
+          <w:lang w:val="uz-Cyrl-UZ"/>
+        </w:rPr>
+        <w:t>Alben</w:t>
+      </w:r>
+      <w:r>
+        <w:rPr>
+          <w:rFonts w:ascii="Arial" w:hAnsi="Arial" w:cs="Arial"/>
+          <w:sz w:val="22"/>
+          <w:szCs w:val="22"/>
+          <w:lang w:val="uz-Cyrl-UZ"/>
+        </w:rPr>
+        <w:t xml:space="preserve"> unterbringen kann.</w:t>
       </w:r>
     </w:p>
     <w:p>
       <w:pPr>
-        <w:rPr>
-          <w:rFonts w:ascii="Arial" w:hAnsi="Arial" w:cs="Arial"/>
-          <w:sz w:val="22"/>
-          <w:szCs w:val="22"/>
+        <w:spacing w:before="100" w:beforeAutospacing="1"/>
+        <w:rPr>
+          <w:rFonts w:ascii="Arial" w:hAnsi="Arial" w:cs="Arial"/>
+          <w:sz w:val="22"/>
+          <w:szCs w:val="22"/>
+          <w:lang w:val="uz-Cyrl-UZ"/>
         </w:rPr>
       </w:pPr>
+      <w:r>
+        <w:rPr>
+          <w:rFonts w:ascii="Arial" w:hAnsi="Arial" w:cs="Arial"/>
+          <w:b/>
+          <w:bCs/>
+          <w:sz w:val="22"/>
+          <w:szCs w:val="22"/>
+          <w:lang w:val="uz-Cyrl-UZ"/>
+        </w:rPr>
+        <w:lastRenderedPageBreak/>
+        <w:t>Label</w:t>
+      </w:r>
+      <w:r>
+        <w:rPr>
+          <w:rFonts w:ascii="Arial" w:hAnsi="Arial" w:cs="Arial"/>
+          <w:b/>
+          <w:bCs/>
+          <w:sz w:val="22"/>
+          <w:szCs w:val="22"/>
+          <w:lang w:val="uz-Cyrl-UZ"/>
+        </w:rPr>
+        <w:br/>
+      </w:r>
+      <w:r>
+        <w:rPr>
+          <w:rFonts w:ascii="Arial" w:hAnsi="Arial" w:cs="Arial"/>
+          <w:sz w:val="22"/>
+          <w:szCs w:val="22"/>
+          <w:lang w:val="uz-Cyrl-UZ"/>
+        </w:rPr>
+        <w:t xml:space="preserve">Ein </w:t>
+      </w:r>
+      <w:r>
+        <w:rPr>
+          <w:rFonts w:ascii="Arial" w:hAnsi="Arial" w:cs="Arial"/>
+          <w:i/>
+          <w:iCs/>
+          <w:sz w:val="22"/>
+          <w:szCs w:val="22"/>
+          <w:lang w:val="uz-Cyrl-UZ"/>
+        </w:rPr>
+        <w:t xml:space="preserve">Label </w:t>
+      </w:r>
+      <w:r>
+        <w:rPr>
+          <w:rFonts w:ascii="Arial" w:hAnsi="Arial" w:cs="Arial"/>
+          <w:sz w:val="22"/>
+          <w:szCs w:val="22"/>
+          <w:lang w:val="uz-Cyrl-UZ"/>
+        </w:rPr>
+        <w:t xml:space="preserve">wird von </w:t>
+      </w:r>
+      <w:r>
+        <w:rPr>
+          <w:rFonts w:ascii="Arial" w:hAnsi="Arial" w:cs="Arial"/>
+          <w:i/>
+          <w:iCs/>
+          <w:sz w:val="22"/>
+          <w:szCs w:val="22"/>
+          <w:lang w:val="uz-Cyrl-UZ"/>
+        </w:rPr>
+        <w:t xml:space="preserve">label-managern </w:t>
+      </w:r>
+      <w:r>
+        <w:rPr>
+          <w:rFonts w:ascii="Arial" w:hAnsi="Arial" w:cs="Arial"/>
+          <w:sz w:val="22"/>
+          <w:szCs w:val="22"/>
+          <w:lang w:val="uz-Cyrl-UZ"/>
+        </w:rPr>
+        <w:t xml:space="preserve">verwaltet. Ihm sind </w:t>
+      </w:r>
+      <w:r>
+        <w:rPr>
+          <w:rFonts w:ascii="Arial" w:hAnsi="Arial" w:cs="Arial"/>
+          <w:i/>
+          <w:iCs/>
+          <w:sz w:val="22"/>
+          <w:szCs w:val="22"/>
+          <w:lang w:val="uz-Cyrl-UZ"/>
+        </w:rPr>
+        <w:t>artists</w:t>
+      </w:r>
+      <w:r>
+        <w:rPr>
+          <w:rFonts w:ascii="Arial" w:hAnsi="Arial" w:cs="Arial"/>
+          <w:sz w:val="22"/>
+          <w:szCs w:val="22"/>
+          <w:lang w:val="uz-Cyrl-UZ"/>
+        </w:rPr>
+        <w:t xml:space="preserve"> zugeordnet, deren </w:t>
+      </w:r>
+      <w:r>
+        <w:rPr>
+          <w:rFonts w:ascii="Arial" w:hAnsi="Arial" w:cs="Arial"/>
+          <w:i/>
+          <w:iCs/>
+          <w:sz w:val="22"/>
+          <w:szCs w:val="22"/>
+          <w:lang w:val="uz-Cyrl-UZ"/>
+        </w:rPr>
+        <w:t>Medien</w:t>
+      </w:r>
+      <w:r>
+        <w:rPr>
+          <w:rFonts w:ascii="Arial" w:hAnsi="Arial" w:cs="Arial"/>
+          <w:sz w:val="22"/>
+          <w:szCs w:val="22"/>
+          <w:lang w:val="uz-Cyrl-UZ"/>
+        </w:rPr>
+        <w:t xml:space="preserve"> sowohl bei ihnen selbst, als auch beim jeweiligen </w:t>
+      </w:r>
+      <w:r>
+        <w:rPr>
+          <w:rFonts w:ascii="Arial" w:hAnsi="Arial" w:cs="Arial"/>
+          <w:i/>
+          <w:iCs/>
+          <w:sz w:val="22"/>
+          <w:szCs w:val="22"/>
+          <w:lang w:val="uz-Cyrl-UZ"/>
+        </w:rPr>
+        <w:t>Label</w:t>
+      </w:r>
+      <w:r>
+        <w:rPr>
+          <w:rFonts w:ascii="Arial" w:hAnsi="Arial" w:cs="Arial"/>
+          <w:sz w:val="22"/>
+          <w:szCs w:val="22"/>
+          <w:lang w:val="uz-Cyrl-UZ"/>
+        </w:rPr>
+        <w:t xml:space="preserve">, dem das </w:t>
+      </w:r>
+      <w:r>
+        <w:rPr>
+          <w:rFonts w:ascii="Arial" w:hAnsi="Arial" w:cs="Arial"/>
+          <w:i/>
+          <w:iCs/>
+          <w:sz w:val="22"/>
+          <w:szCs w:val="22"/>
+          <w:lang w:val="uz-Cyrl-UZ"/>
+        </w:rPr>
+        <w:t>Medium</w:t>
+      </w:r>
+      <w:r>
+        <w:rPr>
+          <w:rFonts w:ascii="Arial" w:hAnsi="Arial" w:cs="Arial"/>
+          <w:sz w:val="22"/>
+          <w:szCs w:val="22"/>
+          <w:lang w:val="uz-Cyrl-UZ"/>
+        </w:rPr>
+        <w:t xml:space="preserve"> zugeordnet ist, angezeigt werden. </w:t>
+      </w:r>
+      <w:r>
+        <w:rPr>
+          <w:rFonts w:ascii="Arial" w:hAnsi="Arial" w:cs="Arial"/>
+          <w:i/>
+          <w:iCs/>
+          <w:sz w:val="22"/>
+          <w:szCs w:val="22"/>
+          <w:lang w:val="uz-Cyrl-UZ"/>
+        </w:rPr>
+        <w:t xml:space="preserve">Labels </w:t>
+      </w:r>
+      <w:r>
+        <w:rPr>
+          <w:rFonts w:ascii="Arial" w:hAnsi="Arial" w:cs="Arial"/>
+          <w:sz w:val="22"/>
+          <w:szCs w:val="22"/>
+          <w:lang w:val="uz-Cyrl-UZ"/>
+        </w:rPr>
+        <w:t xml:space="preserve">können von </w:t>
+      </w:r>
+      <w:r>
+        <w:rPr>
+          <w:rFonts w:ascii="Arial" w:hAnsi="Arial" w:cs="Arial"/>
+          <w:i/>
+          <w:iCs/>
+          <w:sz w:val="22"/>
+          <w:szCs w:val="22"/>
+          <w:lang w:val="uz-Cyrl-UZ"/>
+        </w:rPr>
+        <w:t>artists</w:t>
+      </w:r>
+      <w:r>
+        <w:rPr>
+          <w:rFonts w:ascii="Arial" w:hAnsi="Arial" w:cs="Arial"/>
+          <w:sz w:val="22"/>
+          <w:szCs w:val="22"/>
+          <w:lang w:val="uz-Cyrl-UZ"/>
+        </w:rPr>
+        <w:t xml:space="preserve"> </w:t>
+      </w:r>
+      <w:r>
+        <w:rPr>
+          <w:rFonts w:ascii="Arial" w:hAnsi="Arial" w:cs="Arial"/>
+          <w:i/>
+          <w:iCs/>
+          <w:sz w:val="22"/>
+          <w:szCs w:val="22"/>
+          <w:lang w:val="uz-Cyrl-UZ"/>
+        </w:rPr>
+        <w:t>Applications</w:t>
+      </w:r>
+      <w:r>
+        <w:rPr>
+          <w:rFonts w:ascii="Arial" w:hAnsi="Arial" w:cs="Arial"/>
+          <w:sz w:val="22"/>
+          <w:szCs w:val="22"/>
+          <w:lang w:val="uz-Cyrl-UZ"/>
+        </w:rPr>
+        <w:t xml:space="preserve"> erhalten, jedoch auch an diese versenden, wodurch sie dann einander zugeordnet werden. Ein </w:t>
+      </w:r>
+      <w:r>
+        <w:rPr>
+          <w:rFonts w:ascii="Arial" w:hAnsi="Arial" w:cs="Arial"/>
+          <w:i/>
+          <w:iCs/>
+          <w:sz w:val="22"/>
+          <w:szCs w:val="22"/>
+          <w:lang w:val="uz-Cyrl-UZ"/>
+        </w:rPr>
+        <w:t xml:space="preserve">Label </w:t>
+      </w:r>
+      <w:r>
+        <w:rPr>
+          <w:rFonts w:ascii="Arial" w:hAnsi="Arial" w:cs="Arial"/>
+          <w:sz w:val="22"/>
+          <w:szCs w:val="22"/>
+          <w:lang w:val="uz-Cyrl-UZ"/>
+        </w:rPr>
+        <w:t xml:space="preserve">kann von beliebig vielen </w:t>
+      </w:r>
+      <w:r>
+        <w:rPr>
+          <w:rFonts w:ascii="Arial" w:hAnsi="Arial" w:cs="Arial"/>
+          <w:i/>
+          <w:iCs/>
+          <w:sz w:val="22"/>
+          <w:szCs w:val="22"/>
+          <w:lang w:val="uz-Cyrl-UZ"/>
+        </w:rPr>
+        <w:t xml:space="preserve">artists </w:t>
+      </w:r>
+      <w:r>
+        <w:rPr>
+          <w:rFonts w:ascii="Arial" w:hAnsi="Arial" w:cs="Arial"/>
+          <w:sz w:val="22"/>
+          <w:szCs w:val="22"/>
+          <w:lang w:val="uz-Cyrl-UZ"/>
+        </w:rPr>
+        <w:t xml:space="preserve">bzw. an beliebig viele </w:t>
+      </w:r>
+      <w:r>
+        <w:rPr>
+          <w:rFonts w:ascii="Arial" w:hAnsi="Arial" w:cs="Arial"/>
+          <w:i/>
+          <w:iCs/>
+          <w:sz w:val="22"/>
+          <w:szCs w:val="22"/>
+          <w:lang w:val="uz-Cyrl-UZ"/>
+        </w:rPr>
+        <w:t xml:space="preserve">artists Applications </w:t>
+      </w:r>
+      <w:r>
+        <w:rPr>
+          <w:rFonts w:ascii="Arial" w:hAnsi="Arial" w:cs="Arial"/>
+          <w:sz w:val="22"/>
+          <w:szCs w:val="22"/>
+          <w:lang w:val="uz-Cyrl-UZ"/>
+        </w:rPr>
+        <w:t xml:space="preserve">versenden, somit können einem </w:t>
+      </w:r>
+      <w:r>
+        <w:rPr>
+          <w:rFonts w:ascii="Arial" w:hAnsi="Arial" w:cs="Arial"/>
+          <w:i/>
+          <w:iCs/>
+          <w:sz w:val="22"/>
+          <w:szCs w:val="22"/>
+          <w:lang w:val="uz-Cyrl-UZ"/>
+        </w:rPr>
+        <w:t xml:space="preserve">Label </w:t>
+      </w:r>
+      <w:r>
+        <w:rPr>
+          <w:rFonts w:ascii="Arial" w:hAnsi="Arial" w:cs="Arial"/>
+          <w:sz w:val="22"/>
+          <w:szCs w:val="22"/>
+          <w:lang w:val="uz-Cyrl-UZ"/>
+        </w:rPr>
+        <w:t xml:space="preserve">auch beliebig viele Künstler zugeordnet sein. </w:t>
+      </w:r>
+      <w:r>
+        <w:rPr>
+          <w:rFonts w:ascii="Arial" w:hAnsi="Arial" w:cs="Arial"/>
+          <w:i/>
+          <w:iCs/>
+          <w:sz w:val="22"/>
+          <w:szCs w:val="22"/>
+          <w:lang w:val="uz-Cyrl-UZ"/>
+        </w:rPr>
+        <w:t xml:space="preserve">News, </w:t>
+      </w:r>
+      <w:r>
+        <w:rPr>
+          <w:rFonts w:ascii="Arial" w:hAnsi="Arial" w:cs="Arial"/>
+          <w:sz w:val="22"/>
+          <w:szCs w:val="22"/>
+          <w:lang w:val="uz-Cyrl-UZ"/>
+        </w:rPr>
+        <w:t xml:space="preserve">die der </w:t>
+      </w:r>
+      <w:r>
+        <w:rPr>
+          <w:rFonts w:ascii="Arial" w:hAnsi="Arial" w:cs="Arial"/>
+          <w:i/>
+          <w:iCs/>
+          <w:sz w:val="22"/>
+          <w:szCs w:val="22"/>
+          <w:lang w:val="uz-Cyrl-UZ"/>
+        </w:rPr>
+        <w:t xml:space="preserve">label-manager </w:t>
+      </w:r>
+      <w:r>
+        <w:rPr>
+          <w:rFonts w:ascii="Arial" w:hAnsi="Arial" w:cs="Arial"/>
+          <w:sz w:val="22"/>
+          <w:szCs w:val="22"/>
+          <w:lang w:val="uz-Cyrl-UZ"/>
+        </w:rPr>
+        <w:t xml:space="preserve">für das </w:t>
+      </w:r>
+      <w:r>
+        <w:rPr>
+          <w:rFonts w:ascii="Arial" w:hAnsi="Arial" w:cs="Arial"/>
+          <w:i/>
+          <w:iCs/>
+          <w:sz w:val="22"/>
+          <w:szCs w:val="22"/>
+          <w:lang w:val="uz-Cyrl-UZ"/>
+        </w:rPr>
+        <w:t xml:space="preserve">Label </w:t>
+      </w:r>
+      <w:r>
+        <w:rPr>
+          <w:rFonts w:ascii="Arial" w:hAnsi="Arial" w:cs="Arial"/>
+          <w:sz w:val="22"/>
+          <w:szCs w:val="22"/>
+          <w:lang w:val="uz-Cyrl-UZ"/>
+        </w:rPr>
+        <w:t xml:space="preserve">erstellt, werden auf der Seite des </w:t>
+      </w:r>
+      <w:r>
+        <w:rPr>
+          <w:rFonts w:ascii="Arial" w:hAnsi="Arial" w:cs="Arial"/>
+          <w:i/>
+          <w:iCs/>
+          <w:sz w:val="22"/>
+          <w:szCs w:val="22"/>
+          <w:lang w:val="uz-Cyrl-UZ"/>
+        </w:rPr>
+        <w:t>Labels</w:t>
+      </w:r>
+      <w:r>
+        <w:rPr>
+          <w:rFonts w:ascii="Arial" w:hAnsi="Arial" w:cs="Arial"/>
+          <w:sz w:val="22"/>
+          <w:szCs w:val="22"/>
+          <w:lang w:val="uz-Cyrl-UZ"/>
+        </w:rPr>
+        <w:t xml:space="preserve"> angezeigt und </w:t>
+      </w:r>
+      <w:r>
+        <w:rPr>
+          <w:rFonts w:ascii="Arial" w:hAnsi="Arial" w:cs="Arial"/>
+          <w:i/>
+          <w:iCs/>
+          <w:sz w:val="22"/>
+          <w:szCs w:val="22"/>
+          <w:lang w:val="uz-Cyrl-UZ"/>
+        </w:rPr>
+        <w:t>followern</w:t>
+      </w:r>
+      <w:r>
+        <w:rPr>
+          <w:rFonts w:ascii="Arial" w:hAnsi="Arial" w:cs="Arial"/>
+          <w:sz w:val="22"/>
+          <w:szCs w:val="22"/>
+          <w:lang w:val="uz-Cyrl-UZ"/>
+        </w:rPr>
+        <w:t xml:space="preserve"> zur Einsicht angezeigt. Ein </w:t>
+      </w:r>
+      <w:r>
+        <w:rPr>
+          <w:rFonts w:ascii="Arial" w:hAnsi="Arial" w:cs="Arial"/>
+          <w:i/>
+          <w:iCs/>
+          <w:sz w:val="22"/>
+          <w:szCs w:val="22"/>
+          <w:lang w:val="uz-Cyrl-UZ"/>
+        </w:rPr>
+        <w:t xml:space="preserve">Label </w:t>
+      </w:r>
+      <w:r>
+        <w:rPr>
+          <w:rFonts w:ascii="Arial" w:hAnsi="Arial" w:cs="Arial"/>
+          <w:sz w:val="22"/>
+          <w:szCs w:val="22"/>
+          <w:lang w:val="uz-Cyrl-UZ"/>
+        </w:rPr>
+        <w:t xml:space="preserve">ist hierbei immer alleiniger Ursprung einer </w:t>
+      </w:r>
+      <w:r>
+        <w:rPr>
+          <w:rFonts w:ascii="Arial" w:hAnsi="Arial" w:cs="Arial"/>
+          <w:i/>
+          <w:iCs/>
+          <w:sz w:val="22"/>
+          <w:szCs w:val="22"/>
+          <w:lang w:val="uz-Cyrl-UZ"/>
+        </w:rPr>
+        <w:t>News</w:t>
+      </w:r>
+      <w:r>
+        <w:rPr>
+          <w:rFonts w:ascii="Arial" w:hAnsi="Arial" w:cs="Arial"/>
+          <w:sz w:val="22"/>
+          <w:szCs w:val="22"/>
+          <w:lang w:val="uz-Cyrl-UZ"/>
+        </w:rPr>
+        <w:t xml:space="preserve">. Es muss über mindestens einen </w:t>
+      </w:r>
+      <w:r>
+        <w:rPr>
+          <w:rFonts w:ascii="Arial" w:hAnsi="Arial" w:cs="Arial"/>
+          <w:i/>
+          <w:iCs/>
+          <w:sz w:val="22"/>
+          <w:szCs w:val="22"/>
+          <w:lang w:val="uz-Cyrl-UZ"/>
+        </w:rPr>
+        <w:t xml:space="preserve">label-manager </w:t>
+      </w:r>
+      <w:r>
+        <w:rPr>
+          <w:rFonts w:ascii="Arial" w:hAnsi="Arial" w:cs="Arial"/>
+          <w:sz w:val="22"/>
+          <w:szCs w:val="22"/>
+          <w:lang w:val="uz-Cyrl-UZ"/>
+        </w:rPr>
+        <w:t xml:space="preserve">verfügen, um existieren zu können. </w:t>
+      </w:r>
+      <w:r>
+        <w:rPr>
+          <w:rFonts w:ascii="Arial" w:hAnsi="Arial" w:cs="Arial"/>
+          <w:sz w:val="22"/>
+          <w:szCs w:val="22"/>
+          <w:lang w:val="uz-Cyrl-UZ"/>
+        </w:rPr>
+        <w:br/>
+        <w:t xml:space="preserve">Außerdem kann ein </w:t>
+      </w:r>
+      <w:r>
+        <w:rPr>
+          <w:rFonts w:ascii="Arial" w:hAnsi="Arial" w:cs="Arial"/>
+          <w:i/>
+          <w:sz w:val="22"/>
+          <w:szCs w:val="22"/>
+          <w:lang w:val="uz-Cyrl-UZ"/>
+        </w:rPr>
+        <w:t xml:space="preserve">Label </w:t>
+      </w:r>
+      <w:r>
+        <w:rPr>
+          <w:rFonts w:ascii="Arial" w:hAnsi="Arial" w:cs="Arial"/>
+          <w:sz w:val="22"/>
+          <w:szCs w:val="22"/>
+          <w:lang w:val="uz-Cyrl-UZ"/>
+        </w:rPr>
+        <w:t xml:space="preserve">beliebig viele </w:t>
+      </w:r>
+      <w:r>
+        <w:rPr>
+          <w:rFonts w:ascii="Arial" w:hAnsi="Arial" w:cs="Arial"/>
+          <w:i/>
+          <w:sz w:val="22"/>
+          <w:szCs w:val="22"/>
+          <w:lang w:val="uz-Cyrl-UZ"/>
+        </w:rPr>
+        <w:t xml:space="preserve">Medien </w:t>
+      </w:r>
+      <w:r>
+        <w:rPr>
+          <w:rFonts w:ascii="Arial" w:hAnsi="Arial" w:cs="Arial"/>
+          <w:sz w:val="22"/>
+          <w:szCs w:val="22"/>
+          <w:lang w:val="uz-Cyrl-UZ"/>
+        </w:rPr>
+        <w:t xml:space="preserve">und </w:t>
+      </w:r>
+      <w:r>
+        <w:rPr>
+          <w:rFonts w:ascii="Arial" w:hAnsi="Arial" w:cs="Arial"/>
+          <w:i/>
+          <w:sz w:val="22"/>
+          <w:szCs w:val="22"/>
+          <w:lang w:val="uz-Cyrl-UZ"/>
+        </w:rPr>
+        <w:t>Alben</w:t>
+      </w:r>
+      <w:r>
+        <w:rPr>
+          <w:rFonts w:ascii="Arial" w:hAnsi="Arial" w:cs="Arial"/>
+          <w:sz w:val="22"/>
+          <w:szCs w:val="22"/>
+          <w:lang w:val="uz-Cyrl-UZ"/>
+        </w:rPr>
+        <w:t xml:space="preserve"> veröffentlichen.</w:t>
+      </w:r>
+    </w:p>
+    <w:p>
+      <w:pPr>
+        <w:rPr>
+          <w:rFonts w:ascii="Arial" w:hAnsi="Arial" w:cs="Arial"/>
+          <w:b/>
+          <w:sz w:val="22"/>
+          <w:szCs w:val="22"/>
+        </w:rPr>
+      </w:pPr>
+      <w:r>
+        <w:rPr>
+          <w:rFonts w:ascii="Arial" w:hAnsi="Arial" w:cs="Arial"/>
+          <w:sz w:val="22"/>
+          <w:szCs w:val="22"/>
+          <w:lang w:val="uz-Cyrl-UZ"/>
+        </w:rPr>
+        <w:br/>
+      </w:r>
+      <w:r>
+        <w:rPr>
+          <w:rFonts w:ascii="Arial" w:hAnsi="Arial" w:cs="Arial"/>
+          <w:b/>
+          <w:sz w:val="22"/>
+          <w:szCs w:val="22"/>
+        </w:rPr>
+        <w:t>User</w:t>
+      </w:r>
+    </w:p>
+    <w:p>
+      <w:pPr>
+        <w:rPr>
+          <w:rFonts w:ascii="Arial" w:hAnsi="Arial" w:cs="Arial"/>
+          <w:sz w:val="22"/>
+          <w:szCs w:val="22"/>
+        </w:rPr>
+      </w:pPr>
+      <w:r>
+        <w:rPr>
+          <w:rFonts w:ascii="Arial" w:hAnsi="Arial" w:cs="Arial"/>
+          <w:sz w:val="22"/>
+          <w:szCs w:val="22"/>
+        </w:rPr>
+        <w:t xml:space="preserve">Der User ist ein allgemeiner Benutzer des Systems. Er hat 3 Attribute </w:t>
+      </w:r>
+      <w:proofErr w:type="spellStart"/>
+      <w:r>
+        <w:rPr>
+          <w:rFonts w:ascii="Arial" w:hAnsi="Arial" w:cs="Arial"/>
+          <w:sz w:val="22"/>
+          <w:szCs w:val="22"/>
+        </w:rPr>
+        <w:t>isArtist</w:t>
+      </w:r>
+      <w:proofErr w:type="spellEnd"/>
+      <w:r>
+        <w:rPr>
+          <w:rFonts w:ascii="Arial" w:hAnsi="Arial" w:cs="Arial"/>
+          <w:sz w:val="22"/>
+          <w:szCs w:val="22"/>
+        </w:rPr>
+        <w:t xml:space="preserve">, </w:t>
+      </w:r>
+      <w:proofErr w:type="spellStart"/>
+      <w:r>
+        <w:rPr>
+          <w:rFonts w:ascii="Arial" w:hAnsi="Arial" w:cs="Arial"/>
+          <w:sz w:val="22"/>
+          <w:szCs w:val="22"/>
+        </w:rPr>
+        <w:t>isLabelManager</w:t>
+      </w:r>
+      <w:proofErr w:type="spellEnd"/>
+      <w:r>
+        <w:rPr>
+          <w:rFonts w:ascii="Arial" w:hAnsi="Arial" w:cs="Arial"/>
+          <w:sz w:val="22"/>
+          <w:szCs w:val="22"/>
+        </w:rPr>
+        <w:t xml:space="preserve"> und </w:t>
+      </w:r>
+      <w:proofErr w:type="spellStart"/>
+      <w:r>
+        <w:rPr>
+          <w:rFonts w:ascii="Arial" w:hAnsi="Arial" w:cs="Arial"/>
+          <w:sz w:val="22"/>
+          <w:szCs w:val="22"/>
+        </w:rPr>
+        <w:t>isAdmin</w:t>
+      </w:r>
+      <w:proofErr w:type="spellEnd"/>
+      <w:r>
+        <w:rPr>
+          <w:rFonts w:ascii="Arial" w:hAnsi="Arial" w:cs="Arial"/>
+          <w:sz w:val="22"/>
+          <w:szCs w:val="22"/>
+        </w:rPr>
+        <w:t xml:space="preserve"> mit denen festgelegt wird, welche Rolle der Nutzer einnimmt. Es gibt 3 Assoziationen zur Label-Klasse</w:t>
+      </w:r>
+      <w:proofErr w:type="gramStart"/>
+      <w:r>
+        <w:rPr>
+          <w:rFonts w:ascii="Arial" w:hAnsi="Arial" w:cs="Arial"/>
+          <w:sz w:val="22"/>
+          <w:szCs w:val="22"/>
+        </w:rPr>
+        <w:t>: Ein</w:t>
+      </w:r>
+      <w:proofErr w:type="gramEnd"/>
+      <w:r>
+        <w:rPr>
+          <w:rFonts w:ascii="Arial" w:hAnsi="Arial" w:cs="Arial"/>
+          <w:sz w:val="22"/>
+          <w:szCs w:val="22"/>
+        </w:rPr>
+        <w:t xml:space="preserve"> User kann Manager, unter Vertrag oder Fan von beliebig vielen Labels sein. Ebenso kann ein User Fan von beliebig vielen anderen Usern sein.</w:t>
+      </w:r>
+    </w:p>
+    <w:p>
+      <w:pPr>
+        <w:rPr>
+          <w:rFonts w:ascii="Arial" w:hAnsi="Arial" w:cs="Arial"/>
+          <w:sz w:val="22"/>
+          <w:szCs w:val="22"/>
+        </w:rPr>
+      </w:pPr>
+      <w:r>
+        <w:rPr>
+          <w:rFonts w:ascii="Arial" w:hAnsi="Arial" w:cs="Arial"/>
+          <w:sz w:val="22"/>
+          <w:szCs w:val="22"/>
+        </w:rPr>
+        <w:t xml:space="preserve">Ein User in der Rolle </w:t>
+      </w:r>
+      <w:proofErr w:type="spellStart"/>
+      <w:r>
+        <w:rPr>
+          <w:rFonts w:ascii="Arial" w:hAnsi="Arial" w:cs="Arial"/>
+          <w:sz w:val="22"/>
+          <w:szCs w:val="22"/>
+        </w:rPr>
+        <w:t>K¸nstler</w:t>
+      </w:r>
+      <w:proofErr w:type="spellEnd"/>
+      <w:r>
+        <w:rPr>
+          <w:rFonts w:ascii="Arial" w:hAnsi="Arial" w:cs="Arial"/>
+          <w:sz w:val="22"/>
+          <w:szCs w:val="22"/>
+        </w:rPr>
+        <w:t xml:space="preserve"> oder Label-Manager kann beliebig viele News und Kommentare verfassen. Normaler User </w:t>
+      </w:r>
+      <w:proofErr w:type="spellStart"/>
+      <w:r>
+        <w:rPr>
+          <w:rFonts w:ascii="Arial" w:hAnsi="Arial" w:cs="Arial"/>
+          <w:sz w:val="22"/>
+          <w:szCs w:val="22"/>
+        </w:rPr>
+        <w:t>kˆnnen</w:t>
+      </w:r>
+      <w:proofErr w:type="spellEnd"/>
+      <w:r>
+        <w:rPr>
+          <w:rFonts w:ascii="Arial" w:hAnsi="Arial" w:cs="Arial"/>
+          <w:sz w:val="22"/>
+          <w:szCs w:val="22"/>
+        </w:rPr>
+        <w:t xml:space="preserve"> nur kommentieren.</w:t>
+      </w:r>
+    </w:p>
+    <w:p>
+      <w:pPr>
+        <w:rPr>
+          <w:rFonts w:ascii="Arial" w:hAnsi="Arial" w:cs="Arial"/>
+          <w:sz w:val="22"/>
+          <w:szCs w:val="22"/>
+        </w:rPr>
+      </w:pPr>
+      <w:r>
+        <w:rPr>
+          <w:rFonts w:ascii="Arial" w:hAnsi="Arial" w:cs="Arial"/>
+          <w:sz w:val="22"/>
+          <w:szCs w:val="22"/>
+        </w:rPr>
+        <w:t xml:space="preserve">Jedem </w:t>
+      </w:r>
+      <w:proofErr w:type="spellStart"/>
+      <w:r>
+        <w:rPr>
+          <w:rFonts w:ascii="Arial" w:hAnsi="Arial" w:cs="Arial"/>
+          <w:sz w:val="22"/>
+          <w:szCs w:val="22"/>
+        </w:rPr>
+        <w:t>K¸nstler</w:t>
+      </w:r>
+      <w:proofErr w:type="spellEnd"/>
+      <w:r>
+        <w:rPr>
+          <w:rFonts w:ascii="Arial" w:hAnsi="Arial" w:cs="Arial"/>
+          <w:sz w:val="22"/>
+          <w:szCs w:val="22"/>
+        </w:rPr>
+        <w:t xml:space="preserve"> oder Label-Manager sind beliebig viele Bewerbungen(</w:t>
+      </w:r>
+      <w:proofErr w:type="spellStart"/>
+      <w:r>
+        <w:rPr>
+          <w:rFonts w:ascii="Arial" w:hAnsi="Arial" w:cs="Arial"/>
+          <w:sz w:val="22"/>
+          <w:szCs w:val="22"/>
+        </w:rPr>
+        <w:t>Application</w:t>
+      </w:r>
+      <w:proofErr w:type="spellEnd"/>
+      <w:r>
+        <w:rPr>
+          <w:rFonts w:ascii="Arial" w:hAnsi="Arial" w:cs="Arial"/>
+          <w:sz w:val="22"/>
+          <w:szCs w:val="22"/>
+        </w:rPr>
+        <w:t xml:space="preserve">) zugeordnet. Wenn der </w:t>
+      </w:r>
+      <w:proofErr w:type="spellStart"/>
+      <w:r>
+        <w:rPr>
+          <w:rFonts w:ascii="Arial" w:hAnsi="Arial" w:cs="Arial"/>
+          <w:sz w:val="22"/>
+          <w:szCs w:val="22"/>
+        </w:rPr>
+        <w:t>K¸nstler</w:t>
+      </w:r>
+      <w:proofErr w:type="spellEnd"/>
+      <w:r>
+        <w:rPr>
+          <w:rFonts w:ascii="Arial" w:hAnsi="Arial" w:cs="Arial"/>
+          <w:sz w:val="22"/>
+          <w:szCs w:val="22"/>
+        </w:rPr>
+        <w:t xml:space="preserve"> die Bewerbung verfasst hat, wird dies durch das Attribut </w:t>
+      </w:r>
+      <w:proofErr w:type="spellStart"/>
+      <w:r>
+        <w:rPr>
+          <w:rFonts w:ascii="Arial" w:hAnsi="Arial" w:cs="Arial"/>
+          <w:sz w:val="22"/>
+          <w:szCs w:val="22"/>
+        </w:rPr>
+        <w:t>fromArtist</w:t>
+      </w:r>
+      <w:proofErr w:type="spellEnd"/>
+      <w:r>
+        <w:rPr>
+          <w:rFonts w:ascii="Arial" w:hAnsi="Arial" w:cs="Arial"/>
+          <w:sz w:val="22"/>
+          <w:szCs w:val="22"/>
+        </w:rPr>
+        <w:t xml:space="preserve"> der Klasse </w:t>
+      </w:r>
+      <w:proofErr w:type="spellStart"/>
+      <w:r>
+        <w:rPr>
+          <w:rFonts w:ascii="Arial" w:hAnsi="Arial" w:cs="Arial"/>
+          <w:sz w:val="22"/>
+          <w:szCs w:val="22"/>
+        </w:rPr>
+        <w:t>Application</w:t>
+      </w:r>
+      <w:proofErr w:type="spellEnd"/>
+      <w:r>
+        <w:rPr>
+          <w:rFonts w:ascii="Arial" w:hAnsi="Arial" w:cs="Arial"/>
+          <w:sz w:val="22"/>
+          <w:szCs w:val="22"/>
+        </w:rPr>
+        <w:t xml:space="preserve"> signalisiert.</w:t>
+      </w:r>
+    </w:p>
+    <w:p>
+      <w:pPr>
+        <w:rPr>
+          <w:rFonts w:ascii="Arial" w:hAnsi="Arial" w:cs="Arial"/>
+          <w:sz w:val="22"/>
+          <w:szCs w:val="22"/>
+        </w:rPr>
+      </w:pPr>
+      <w:r>
+        <w:rPr>
+          <w:rFonts w:ascii="Arial" w:hAnsi="Arial" w:cs="Arial"/>
+          <w:sz w:val="22"/>
+          <w:szCs w:val="22"/>
+        </w:rPr>
+        <w:t>Ein User kann beliebig viele Medien bewerten, indem er 1-5 Sterne vergibt. Die genaue Bewertung wird in der Assoziationsklasse Rating gespeichert.</w:t>
+      </w:r>
+    </w:p>
+    <w:p>
+      <w:pPr>
+        <w:rPr>
+          <w:rFonts w:ascii="Arial" w:hAnsi="Arial" w:cs="Arial"/>
+          <w:sz w:val="22"/>
+          <w:szCs w:val="22"/>
+        </w:rPr>
+      </w:pPr>
+      <w:r>
+        <w:rPr>
+          <w:rFonts w:ascii="Arial" w:hAnsi="Arial" w:cs="Arial"/>
+          <w:sz w:val="22"/>
+          <w:szCs w:val="22"/>
+        </w:rPr>
+        <w:t>Ein User kann beliebig viele Alben und Wiedergabelisten erstellen.</w:t>
+      </w:r>
     </w:p>
     <w:sectPr>
       <w:pgSz w:w="11900" w:h="16840"/>
